--- a/futurehouse/outputs/kannan/BRSK1.docx
+++ b/futurehouse/outputs/kannan/BRSK1.docx
@@ -16,7 +16,7 @@
         <w:br/>
       </w:r>
       <w:r>
-        <w:t xml:space="preserve">BRSK1 (also known as SAD-B) is a member of the AMPK‐related kinase (ARK) family that encompasses 14 evolutionarily conserved serine/threonine kinases. Within the kinome, BRSK1 belongs to the CAMKL subgroup and shows a high degree of conservation among vertebrates. Comparative phylogenetic analyses reveal that key cysteine residues that mediate redox regulation in BRSK1 are preserved across species, underscoring their adaptive importance in neuronal signaling contexts (bendzunas2024redoxregulationof pages 15-18, bendzunas2025redoxregulationand pages 2-3). In particular, the unique substitution in the canonical APE motif—where an alanine is replaced by a cysteine (yielding a “CPE” motif)—appears to represent an evolutionarily restricted adaptation found in brain‐selective kinases, with almost no equivalents found among other eukaryotic protein kinases outside this subgroup (bendzunas2024redoxregulationof pages 26-30, bendzunas2025redoxregulationand pages 15-17). Moreover, the close paralog BRSK2 shares approximately 95% identity in its kinase domain with BRSK1, and both orthologs are traceable back to a common ancestral gene present in the early metazoans, indicating that these kinases form part of an evolutionarily ancient signaling module critical for neuronal polarity and cellular metabolic regulation (bendzunas2024redoxregulationof pages 37-45, bendzunas2025redoxregulationand pages 19-21).</w:t>
+        <w:t xml:space="preserve">Serine/threonine‐protein kinase BRSK1 is an evolutionarily conserved member of the AMPK‐related kinase family that is ubiquitously found across metazoans, with orthologs in mouse, Caenorhabditis elegans (where it is known as SAD‐1), Drosophila, and ascidians (aguirre2014lkb1ampktsc2signalingpathway pages 56-60). It is grouped within the CAMK family of kinases and forms a subcluster with its close paralog BRSK2 and related MARK kinases, reflecting a conserved role in neuronal polarity and synaptic organization (babot2014regulaciódela pages 221-225). Comparative kinase analyses have positioned BRSK1 within an evolutionary core set of signaling components that emerged early in eukaryotic evolution, consistent with the phylogenetic frameworks reported by Manning and colleagues in landmark studies (lyn2011theregulationof pages 65-70).</w:t>
       </w:r>
     </w:p>
     <w:p>
@@ -33,19 +33,41 @@
         <w:br/>
       </w:r>
       <w:r>
-        <w:t xml:space="preserve">BRSK1 functions as a serine/threonine-protein kinase that catalyzes the transfer of a phosphate group from ATP to specific serine or threonine residues on target substrate proteins. The general chemical reaction catalyzed by BRSK1 can be summarized as:</w:t>
+        <w:t xml:space="preserve">BRSK1 catalyzes the transfer of the γ‐phosphate group from ATP to the hydroxyl group of specific serine or threonine residues on substrate proteins, thereby converting ATP to ADP and yielding a phosphorylated substrate plus a proton; the overall reaction is: ATP + [protein] – OH → ADP + [protein] – OPO₃²⁻ + H⁺ (bright2008investigatingtheregulation pages 1-1).</w:t>
+      </w:r>
+    </w:p>
+    <w:p>
+      <w:pPr>
+        <w:numPr>
+          <w:ilvl w:val="0"/>
+          <w:numId w:val="1001"/>
+        </w:numPr>
+      </w:pPr>
+      <w:r>
+        <w:t xml:space="preserve">Cofactor Requirements</w:t>
       </w:r>
       <w:r>
         <w:br/>
       </w:r>
       <w:r>
-        <w:t xml:space="preserve">  ATP + [protein]-(L-serine/threonine) → ADP + [protein]-(phospho-L-serine/threonine) + H⁺</w:t>
+        <w:t xml:space="preserve">Like most serine/threonine kinases, BRSK1 requires Mg²⁺ ions as an essential cofactor to enable the proper binding and orientation of ATP in the catalytic cleft, thereby facilitating effective phosphate transfer (bright2008investigatingtheregulation pages 2-3).</w:t>
+      </w:r>
+    </w:p>
+    <w:p>
+      <w:pPr>
+        <w:numPr>
+          <w:ilvl w:val="0"/>
+          <w:numId w:val="1001"/>
+        </w:numPr>
+      </w:pPr>
+      <w:r>
+        <w:t xml:space="preserve">Substrate Specificity</w:t>
       </w:r>
       <w:r>
         <w:br/>
       </w:r>
       <w:r>
-        <w:t xml:space="preserve">This phosphorylation event is critical for modifying the activity, localization, or interaction potential of substrates involved in neuronal polarization, centrosome duplication, and cell cycle regulation (bendzunas2024redoxregulationof pages 51-58). Specifically, BRSK1 phosphorylates substrates such as MAPT/TAU, CDC25B, CDC25C, WEE1, RIMS1, and gamma-tubulin isoforms (TUBG1 and TUBG2). Each phosphorylation event contributes to a distinct cellular process; for example, phosphorylation of MAPT/TAU modulates microtubule dynamics in neurons, while phosphorylation of CDC25 phosphatases and WEE1 impacts cell cycle checkpoints and centrosome function (bendzunas2024redoxregulationof pages 58-65, kamireddy2020aquantitativephosphoproteomics pages 37-42).</w:t>
+        <w:t xml:space="preserve">BRSK1 phosphorylates a defined subset of substrates that play central roles in neuronal polarity and cell cycle regulation; these include the phosphatases CDC25B and CDC25C, the microtubule-associated protein MAPT/TAU, the active zone protein RIMS1, the centrosomal proteins TUBG1 and TUBG2, and the cell cycle regulator WEE1 (aguirre2014lkb1ampktsc2signalingpathway pages 56-60). Substrate specificity studies, such as those reported in the human serine/threonine kinase substrate atlas, indicate that kinases of the CAMK cluster—including BRSK1—often favor consensus sequences with upstream basic residues that help orient the target serine/threonine for phosphorylation (johnson2023anatlasof pages 4-4, banerjee2013phosphorylationubiquitylationand pages 35-39).</w:t>
       </w:r>
     </w:p>
     <w:p>
@@ -56,13 +78,13 @@
         </w:numPr>
       </w:pPr>
       <w:r>
-        <w:t xml:space="preserve">Cofactor Requirements</w:t>
+        <w:t xml:space="preserve">Structure</w:t>
       </w:r>
       <w:r>
         <w:br/>
       </w:r>
       <w:r>
-        <w:t xml:space="preserve">As with most protein kinases, the catalytic activity of BRSK1 depends on the presence of magnesium ions. Mg²⁺ acts as a crucial cofactor by facilitating the coordination of the ATP molecule within the active site, thereby stabilizing the transition state during the phosphoryl transfer (bendzunas2024redoxregulationof pages 51-58). Additionally, ATP is required as the phosphate donor in the phosphorylation reaction. While specific studies regarding potential accessory cofactors beyond Mg²⁺ and ATP are limited in the current context, the known dependency mirrors that of other serine/threonine kinases belonging to the AMPK-related kinase family (bendzunas2025redoxregulationand pages 2-3).</w:t>
+        <w:t xml:space="preserve">BRSK1 consists of an N-terminal kinase catalytic domain that contains the conserved motifs required for ATP binding and phosphotransfer, including the glycine-rich loop, the catalytic loop (containing the HRD motif), and the activation (T-) loop (aguirre2014lkb1ampktsc2signalingpathway pages 56-60). Immediately downstream from the kinase domain is a ubiquitin-associated (UBA) domain; although this domain does not mediate ubiquitin binding, it is essential for stabilizing BRSK1’s active conformation and for proper phosphorylation by the upstream kinase LKB1 (babot2014regulaciódela pages 221-225). Current structural models, informed by experimentally derived data and AlphaFold predictions, suggest that BRSK1’s overall 3D organization comprises a conserved kinase core with flanking regulatory regions that modulate substrate access and catalytic efficiency (koduri2024proteinkinasec pages 1-8). The activation loop, which contains the key threonine residue (Thr189 in human BRSK1) that must be phosphorylated for full activity, is a critical regulatory element, and the proper positioning of the C-helix and formation of a hydrophobic spine appear to be necessary for an active kinase conformation (koduri2024proteinkinaseca pages 1-8).</w:t>
       </w:r>
     </w:p>
     <w:p>
@@ -73,370 +95,160 @@
         </w:numPr>
       </w:pPr>
       <w:r>
-        <w:t xml:space="preserve">Substrate Specificity</w:t>
+        <w:t xml:space="preserve">Regulation</w:t>
       </w:r>
       <w:r>
         <w:br/>
       </w:r>
       <w:r>
-        <w:t xml:space="preserve">BRSK1 demonstrates specificity for substrates that play key roles in neuronal structure and cell cycle regulation. Known physiological substrates include:</w:t>
+        <w:t xml:space="preserve">Activation of BRSK1 is primarily achieved through phosphorylation of its activation loop at a conserved threonine residue (Thr189), a modification mediated by the upstream tumor suppressor kinase LKB1 in complex with accessory proteins such as STRAD and MO25 (aguirre2014lkb1ampktsc2signalingpathway pages 56-60, lyn2011theregulationof pages 65-70). In addition to this phosphorylation‐dependent activation, recent studies have demonstrated that BRSK1 activity is subject to redox regulation; reversible oxidative modifications of conserved cysteine residues within the kinase domain can modulate enzyme activity in response to intracellular reactive oxygen species (bendzunas2024redoxregulationof pages 1-3). Alterations in the integrity of the UBA domain also affect the ability of LKB1 to phosphorylate and activate BRSK1, further emphasizing the importance of intramolecular domain interactions (bendzunas2025redoxregulationand pages 2-3). Moreover, BRSK1 can be regulated by additional phosphorylation events; for example, phosphorylation by protein kinase C epsilon (PKCε) at specific serine residues (S555 and S559) has been shown to decrease its enzymatic activity, although such modifications do not appear to impact its subcellular distribution (koduri2024proteinkinaseca pages 13-21).</w:t>
+      </w:r>
+    </w:p>
+    <w:p>
+      <w:pPr>
+        <w:numPr>
+          <w:ilvl w:val="0"/>
+          <w:numId w:val="1001"/>
+        </w:numPr>
+      </w:pPr>
+      <w:r>
+        <w:t xml:space="preserve">Function</w:t>
       </w:r>
       <w:r>
         <w:br/>
       </w:r>
       <w:r>
-        <w:t xml:space="preserve"> • MAPT/TAU, where phosphorylation at residues such as Thr-529 and Ser-579 influences microtubule stability and neuronal polarity;</w:t>
+        <w:t xml:space="preserve">BRSK1 plays a critical role in the polarization of neurons by phosphorylating substrates that govern cytoskeletal organization and synaptic vesicle dynamics; for instance, it phosphorylates MAPT/TAU, thereby influencing microtubule stability and neuronal polarity (aguirre2014lkb1ampktsc2signalingpathway pages 56-60). In addition, BRSK1 contributes to the regulation of centrosome duplication by phosphorylating the γ-tubulin isoforms TUBG1 and TUBG2 at Ser131, facilitating their translocation and function in centrosomal organization (aguirre2014lkb1ampktsc2signalingpathway pages 56-60). BRSK1 also modulates cell cycle checkpoints through its activity on key regulators; for example, phosphorylation of WEE1 at Ser642 leads to its down-regulation in postmitotic neurons, while phosphorylation of CDC25B and CDC25C is implicated in the UV-induced DNA damage response (aguirre2014lkb1ampktsc2signalingpathway pages 56-60, lyn2011theregulationofb pages 59-65). Expression of BRSK1 is predominantly restricted to the brain, where it localizes in part to synaptic vesicles, suggesting an additional role in neurotransmitter release via phosphorylation of RIMS1 (babot2014regulaciódela pages 221-225). Its integration in signaling networks downstream of LKB1 further connects BRSK1 to broader pathways controlling neuronal differentiation and genomic stability (tamir2019identificationandcharacterizationa pages 116-120).</w:t>
+      </w:r>
+    </w:p>
+    <w:p>
+      <w:pPr>
+        <w:numPr>
+          <w:ilvl w:val="0"/>
+          <w:numId w:val="1001"/>
+        </w:numPr>
+      </w:pPr>
+      <w:r>
+        <w:t xml:space="preserve">Other Comments</w:t>
       </w:r>
       <w:r>
         <w:br/>
       </w:r>
       <w:r>
-        <w:t xml:space="preserve"> • CDC25B and CDC25C, whose phosphorylation leads to their inhibition and consequent checkpoint regulation;</w:t>
+        <w:t xml:space="preserve">Recent research efforts have highlighted BRSK1 as a potential therapeutic target given its involvement in neuronal development and its association with neurodevelopmental disorders, including autism spectrum disorder (jha2025deeplearningcoupledproximity pages 12-14). Studies have also investigated its role in modulating mTOR and AMPK signaling pathways, linking BRSK1 activity to the regulation of cellular energy stress and protein synthesis (tamir2019identificationandcharacterizationb pages 116-120). Experimental inhibitors that affect kinases within the CAMK family are under preclinical evaluation, and while compounds specifically targeting BRSK1 have been characterized in some studies, issues with selectivity remain a challenge (tamir2020pkisdeepdive pages 14-16). In addition, alterations in BRSK1 function due to genetic variants have been reported, although detailed mutation profiles and their direct functional impacts have not been fully elucidated in the current literature (babot2014regulaciódela pages 221-225). Ongoing research employing RNA interference, CRISPR-mediated gene disruption, and biochemical assays in neuronal models continues to refine our understanding of BRSK1’s role in cell polarity, synaptic function, and checkpoint control (sample2015polarizedactivitiesof pages 13-17).</w:t>
+      </w:r>
+    </w:p>
+    <w:p>
+      <w:pPr>
+        <w:numPr>
+          <w:ilvl w:val="0"/>
+          <w:numId w:val="1001"/>
+        </w:numPr>
+      </w:pPr>
+      <w:r>
+        <w:t xml:space="preserve">References</w:t>
       </w:r>
       <w:r>
         <w:br/>
       </w:r>
       <w:r>
-        <w:t xml:space="preserve"> • WEE1, where phosphorylation at Ser-642 downregulates its activity, thereby influencing the transition to a polarized neuronal state;</w:t>
-      </w:r>
-      <w:r>
-        <w:br/>
-      </w:r>
-      <w:r>
-        <w:t xml:space="preserve"> • RIMS1, which is implicated in the regulation of neurotransmitter release through phosphorylation;</w:t>
-      </w:r>
-      <w:r>
-        <w:br/>
-      </w:r>
-      <w:r>
-        <w:t xml:space="preserve"> • Gamma-tubulin isoforms (TUBG1 and TUBG2), with phosphorylation at Ser-131 promoting the recruitment of gamma-tubulin complexes to the centrosome (bendzunas2024redoxregulationof pages 15-18, bendzunas2025redoxregulationand pages 17-18).</w:t>
-      </w:r>
-      <w:r>
-        <w:br/>
-      </w:r>
-      <w:r>
-        <w:t xml:space="preserve">The kinase appears to target sequences within its substrates that either conform to a modest consensus or are defined by the structural context provided by their interaction interfaces. Although an explicit consensus substrate motif has not been delineated in the provided context, the substrates often contain regulatory serine/threonine residues positioned in regions that are accessible for phosphorylation following conformational changes induced by upstream regulatory signals (tamir2020gainoffunctiongeneticscreen pages 8-9).</w:t>
-      </w:r>
-    </w:p>
-    <w:p>
-      <w:pPr>
-        <w:numPr>
-          <w:ilvl w:val="0"/>
-          <w:numId w:val="1001"/>
-        </w:numPr>
-      </w:pPr>
-      <w:r>
-        <w:t xml:space="preserve">Structure</w:t>
-      </w:r>
-      <w:r>
-        <w:br/>
-      </w:r>
-      <w:r>
-        <w:t xml:space="preserve">BRSK1 is characterized by a modular domain architecture typical of AMPK-related kinases. The primary structure includes an N-terminal serine/threonine kinase catalytic domain, which spans approximately residues 29 to 358. This domain is responsible for the catalytic activity and contains several highly conserved motifs, including the HRD motif in the catalytic loop, the DFG motif for ATP binding, and an activation loop (T-loop) that requires phosphorylation by LKB1 for full enzymatic activity (bendzunas2024redoxregulationof pages 51-58, bendzunas2025redoxregulationand pages 3-5).</w:t>
-      </w:r>
-      <w:r>
-        <w:br/>
-      </w:r>
-      <w:r>
-        <w:t xml:space="preserve">Downstream of the kinase domain, BRSK1 contains additional regulatory domains:</w:t>
-      </w:r>
-      <w:r>
-        <w:br/>
-      </w:r>
-      <w:r>
-        <w:t xml:space="preserve"> • A ubiquitin-associated (UBA) domain, which may participate in protein–protein interactions and potentially regulate substrate recognition;</w:t>
-      </w:r>
-      <w:r>
-        <w:br/>
-      </w:r>
-      <w:r>
-        <w:t xml:space="preserve"> • A proline-rich region (PRR) that could provide docking sites for SH3 domain-containing proteins;</w:t>
-      </w:r>
-      <w:r>
-        <w:br/>
-      </w:r>
-      <w:r>
-        <w:t xml:space="preserve"> • A kinase-associated domain (KA1) that is sometimes implicated in autoinhibitory interactions and subcellular localization.</w:t>
-      </w:r>
-      <w:r>
-        <w:br/>
-      </w:r>
-      <w:r>
-        <w:t xml:space="preserve">One of the unique structural features of BRSK1, as compared with other eukaryotic protein kinases, is the presence of redox-sensitive cysteine residues. Mass spectrometric analyses have confirmed the formation of intramolecular disulfide bonds between cysteine pairs C147-C153 and C191-C198 within the kinase domain. These bonds are strategically positioned near key regulatory motifs: the C147-C153 pair links the HRD motif region to neighboring structural elements, while the C191-C198 pair involves a T-loop +2 cysteine that forms a disulfide with a cysteine in the uniquely configured CPE (replacing the canonical APE) motif (bendzunas2024redoxregulationof pages 15-18, bendzunas2024redoxregulationof pages 3-7).</w:t>
-      </w:r>
-      <w:r>
-        <w:br/>
-      </w:r>
-      <w:r>
-        <w:t xml:space="preserve">Structural modeling using AlphaFold and molecular dynamics simulations support the notion that these disulfide bonds are not only critical for maintaining structural stability but also serve as reversible switches that regulate kinase activity in response to redox conditions in the cell (bendzunas2025redoxregulationand pages 14-15, bendzunas2025redoxregulationand pages 7-9). Although high-resolution crystallographic data for BRSK1 are not yet available, the integration of proteomic, biochemical, and computational data has provided a robust model for understanding the domain organization and redox regulation of BRSK1’s catalytic core (bendzunas2025redoxregulationand pages 3-5, koduri2024proteinkinasec pages 1-8).</w:t>
-      </w:r>
-    </w:p>
-    <w:p>
-      <w:pPr>
-        <w:numPr>
-          <w:ilvl w:val="0"/>
-          <w:numId w:val="1001"/>
-        </w:numPr>
-      </w:pPr>
-      <w:r>
-        <w:t xml:space="preserve">Regulation</w:t>
-      </w:r>
-      <w:r>
-        <w:br/>
-      </w:r>
-      <w:r>
-        <w:t xml:space="preserve">The activity of BRSK1 is controlled by a combination of phosphorylation-dependent and redox-sensitive mechanisms. Full activation of BRSK1 requires phosphorylation at a conserved threonine residue within the activation loop by the upstream kinase LKB1, which is a master regulator of AMPK-related kinases (bendzunas2025redoxregulationand pages 2-3, kamireddy2020aquantitativephosphoproteomics pages 37-42). This LKB1-mediated phosphorylation primes BRSK1 for substrate phosphorylation and is a critical regulatory step that can be modulated by other cellular signals.</w:t>
-      </w:r>
-      <w:r>
-        <w:br/>
-      </w:r>
-      <w:r>
-        <w:t xml:space="preserve">In parallel to phosphorylation, BRSK1 is subject to regulation via cysteine-based redox modifications. Distinct cysteine residues in the kinase domain, notably within the T-loop and proximal to the HRD catalytic motif, undergo reversible oxidation-reduction cycles. The oxidation leads to the formation of intramolecular disulfide bonds (e.g., C147-C153 and C191-C198) that can either inhibit or modulate catalytic activity based on the redox state of the cell (bendzunas2024redoxregulationof pages 15-18, bendzunas2025redoxregulationand pages 14-15). Experimental data have shown that treatment with reducing agents such as dithiothreitol (DTT) can reverse the inhibitory effects of oxidative stress, thereby reactivating kinase function. Conversely, oxidizing agents like hydrogen peroxide (H₂O₂) inhibit BRSK1 activity by promoting disulfide bond formation and other oxidative modifications such as glutathionylation (bendzunas2024redoxregulationof pages 51-58, bendzunas2024redoxregulationof pages 58-65).</w:t>
-      </w:r>
-      <w:r>
-        <w:br/>
-      </w:r>
-      <w:r>
-        <w:t xml:space="preserve">Thus, BRSK1 exhibits a dual-layer regulation: phosphorylation by LKB1 establishes an “on” state, while the redox state fine-tunes activity via covalent oxidation of specific cysteine residues. This redox control may serve as a protective mechanism against hyperactivation under conditions of oxidative stress and may also rapidly relay changes in cellular metabolism into adjustments of kinase activity (bendzunas2025redoxregulationand pages 15-17, bendzunas2025redoxregulationand pages 19-21).</w:t>
-      </w:r>
-    </w:p>
-    <w:p>
-      <w:pPr>
-        <w:numPr>
-          <w:ilvl w:val="0"/>
-          <w:numId w:val="1001"/>
-        </w:numPr>
-      </w:pPr>
-      <w:r>
-        <w:t xml:space="preserve">Function</w:t>
-      </w:r>
-      <w:r>
-        <w:br/>
-      </w:r>
-      <w:r>
-        <w:t xml:space="preserve">BRSK1 plays several critical roles in neuronal cellular physiology and cell cycle regulation. Its brain-selective expression underlines its importance in neurodevelopment and maintenance of neuronal polarity. In cortical neurons, BRSK1 is involved in the polarization process by phosphorylating substrates such as MAPT/TAU at key residues (Thr-529 and Ser-579), which modulate microtubule dynamics and contribute to the development of the neuronal axon–dendrite axis (bendzunas2024redoxregulationof pages 15-18, bendzunas2025redoxregulationand pages 17-18).</w:t>
-      </w:r>
-      <w:r>
-        <w:br/>
-      </w:r>
-      <w:r>
-        <w:t xml:space="preserve">Moreover, BRSK1 regulates centrosome duplication through the phosphorylation of gamma-tubulin isoforms (TUBG1 and TUBG2) at Ser-131. Phosphorylation of gamma-tubulin facilitates its translocation and assembly at the centrosome, thus promoting proper centrosome duplication and ensuring genomic stability during cell division (bendzunas2024redoxregulationof pages 58-65, bendzunas2025redoxregulationand pages 25-26).</w:t>
-      </w:r>
-      <w:r>
-        <w:br/>
-      </w:r>
-      <w:r>
-        <w:t xml:space="preserve">In addition to these functions, BRSK1 modulates cell cycle progression by phosphorylating cell cycle regulatory proteins such as CDC25B and CDC25C. By inhibiting these phosphatases, BRSK1 indirectly suppresses the activity of cyclin-dependent kinase 1 (CDK1), which is crucial for the transition from G2 to M phase. Along with phosphorylating WEE1 at Ser-642 to downregulate its inhibitory effects, BRSK1 helps integrate signals from DNA damage checkpoints, particularly in the context of UV-induced responses where it contributes to cell cycle arrest (bendzunas2024redoxregulationof pages 51-58, koduri2024proteinkinasec pages 13-21).</w:t>
-      </w:r>
-      <w:r>
-        <w:br/>
-      </w:r>
-      <w:r>
-        <w:t xml:space="preserve">Beyond its role in cell cycle control, BRSK1 is implicated in neurotransmitter release through the phosphorylation of RIMS1, a key component of the presynaptic release machinery. By modulating RIMS1 activity, BRSK1 may influence synaptic vesicle dynamics and neurotransmission, thus exerting a direct effect on overall neuronal communication and network stability (koduri2024proteinkinasec pages 1-8, tamir2020gainoffunctiongeneticscreen pages 8-9).</w:t>
-      </w:r>
-      <w:r>
-        <w:br/>
-      </w:r>
-      <w:r>
-        <w:t xml:space="preserve">Overall, BRSK1 functions as an integrator of signaling pathways involved in neuronal polarity, centrosome duplication, and cell cycle regulation, acting both through direct phosphorylation of structural proteins and via modulation of post-translational modifications that alter enzymatic activity in response to redox changes (bendzunas2024redoxregulationof pages 15-18, bendzunas2025redoxregulationand pages 19-21).</w:t>
-      </w:r>
-    </w:p>
-    <w:p>
-      <w:pPr>
-        <w:numPr>
-          <w:ilvl w:val="0"/>
-          <w:numId w:val="1001"/>
-        </w:numPr>
-      </w:pPr>
-      <w:r>
-        <w:t xml:space="preserve">Other Comments</w:t>
-      </w:r>
-      <w:r>
-        <w:br/>
-      </w:r>
-      <w:r>
-        <w:t xml:space="preserve">Emerging evidence indicates that the redox-sensitive regulation of BRSK1, mediated by conserved cysteine residues, is a promising target for therapeutic intervention in neurological disorders where oxidative stress is implicated. While direct inhibitors specifically targeting BRSK1 have yet to be comprehensively developed, the study of its redox regulation provides potential avenues for pharmacological modulation. For example, compounds that selectively modulate the redox state of the kinase domain may restore or inhibit activity depending on the disease context (bendzunas2024redoxregulationof pages 26-30, bendzunas2025redoxregulationand pages 25-26).</w:t>
-      </w:r>
-      <w:r>
-        <w:br/>
-      </w:r>
-      <w:r>
-        <w:t xml:space="preserve">Furthermore, alterations in BRSK1 activity, whether through mutations in critical redox-regulatory cysteines or aberrant upstream activation by LKB1, may contribute to pathogenic processes in both neurodegeneration and cancer. Mutations that mimic constitutive oxidation or prevent proper disulfide formation could lead to either hyperactivation or inactivation, respectively, thus disrupting normal signaling cascades. Current research is actively exploring these mutation effects and the wider impact of redox control on AMPK-related kinases (bendzunas2025redoxregulationand pages 14-15, bendzunas2025redoxregulationand pages 17-18).</w:t>
-      </w:r>
-      <w:r>
-        <w:br/>
-      </w:r>
-      <w:r>
-        <w:t xml:space="preserve">Additionally, while substrates such as MAPT/TAU, CDC25 isoforms, WEE1, RIMS1, and gamma-tubulin have been identified as targets of BRSK1, further phosphoproteomic studies are underway to elucidate additional substrates and uncover novel regulatory circuits controlled by this kinase (kamireddy2020aquantitativephosphoproteomics pages 27-32, bendzunas2024redoxregulationof pages 12-15).</w:t>
-      </w:r>
-      <w:r>
-        <w:br/>
-      </w:r>
-      <w:r>
-        <w:t xml:space="preserve">The role of BRSK1 in diverse processes, ranging from neuronal development to cell cycle regulation, underscores its significance as a hub in signaling networks. Its precise subcellular localization to synaptic vesicles in neurons suggests specialized roles in neurotransmission, while its activity in centrosome regulation places it at a critical nexus between signaling and cell division (bendzunas2024redoxregulationof pages 58-65, koduri2024proteinkinasec pages 13-21).</w:t>
-      </w:r>
-      <w:r>
-        <w:br/>
-      </w:r>
-      <w:r>
-        <w:t xml:space="preserve">Finally, although BRSK1 has alternative names (SAD-B, Brain-selective kinase 1) and is sometimes grouped with its paralog BRSK2 for functional studies, subtle differences in their catalytic efficiency and regulatory inputs (e.g., differences in sensitivity to LKB1 phosphorylation and redox agents) indicate that they have overlapping yet distinct physiological roles—a subject of ongoing research (bendzunas2024redoxregulationof pages 15-18, bendzunas2025redoxregulationand pages 2-3).</w:t>
-      </w:r>
-    </w:p>
-    <w:p>
-      <w:pPr>
-        <w:numPr>
-          <w:ilvl w:val="0"/>
-          <w:numId w:val="1001"/>
-        </w:numPr>
+        <w:t xml:space="preserve">aguirre2014lkb1ampktsc2signalingpathway pages 56-60; babot2014regulaciódela pages 221-225; bendzunas2024redoxregulationof pages 1-3; bendzunas2025redoxregulationand pages 2-3; bright2008investigatingtheregulation pages 1-1; bright2008investigatingtheregulation pages 2-3; guo2006brsk2isactivated pages 1-2; henriksson2012lkb1signalingpathways pages 30-33; koduri2024proteinkinasec pages 1-8; koduri2024proteinkinaseca pages 13-21; lyn2011theregulationof pages 65-70; lyn2011theregulationofa pages 65-70; lyn2011theregulationofb pages 59-65; johnson2023anatlasof pages 4-4; tamir2019identificationandcharacterizationa pages 116-120; tamir2019identificationandcharacterizationb pages 116-120; tamir2020pkisdeepdive pages 14-16; sample2015polarizedactivitiesof pages 13-17.</w:t>
+      </w:r>
+    </w:p>
+    <w:p>
+      <w:pPr>
+        <w:pStyle w:val="FirstParagraph"/>
       </w:pPr>
       <w:r>
         <w:t xml:space="preserve">References</w:t>
       </w:r>
-      <w:r>
-        <w:br/>
-      </w:r>
-      <w:r>
-        <w:t xml:space="preserve">bendzunas2024redoxregulationof pages 15-18; bendzunas2024redoxregulationof pages 26-30; bendzunas2024redoxregulationof pages 37-45; bendzunas2024redoxregulationof pages 51-58; bendzunas2024redoxregulationof pages 58-65; bendzunas2025redoxregulationand pages 12-14; bendzunas2025redoxregulationand pages 15-17; bendzunas2025redoxregulationand pages 19-21; bendzunas2025redoxregulationand pages 2-3; bendzunas2025redoxregulationand pages 26-26; bendzunas2025redoxregulationand pages 3-5; bendzunas2025redoxregulationand pages 5-7; koduri2024proteinkinasec pages 1-8; koduri2024proteinkinasec pages 13-21; tamir2020gainoffunctiongeneticscreen pages 8-9; kamireddy2020aquantitativephosphoproteomics pages 27-32; kamireddy2020aquantitativephosphoproteomics pages 37-42.</w:t>
-      </w:r>
-    </w:p>
-    <w:p>
-      <w:pPr>
-        <w:pStyle w:val="FirstParagraph"/>
-      </w:pPr>
-      <w:r>
-        <w:t xml:space="preserve">References</w:t>
-      </w:r>
-    </w:p>
-    <w:p>
-      <w:pPr>
-        <w:numPr>
-          <w:ilvl w:val="0"/>
-          <w:numId w:val="1002"/>
-        </w:numPr>
-      </w:pPr>
-      <w:r>
-        <w:t xml:space="preserve">(bendzunas2024redoxregulationof pages 15-18): George N. Bendzunas, D. Byrne, Safal Shrestha, Leonard A. Daly, Sally O. Oswald, Samiksha Katiyar, Aarya Venkat, Wayland Yeung, C. Eyers, P. Eyers, and N. Kannan. Redox regulation of brain selective kinases brsk1/2: implications for dynamic control of the eukaryotic ampk family through cys-based mechanisms. bioRxiv, Mar 2024. URL: https://doi.org/10.1101/2023.10.05.561145, doi:10.1101/2023.10.05.561145. This article has 6 citations.</w:t>
-      </w:r>
-    </w:p>
-    <w:p>
-      <w:pPr>
-        <w:numPr>
-          <w:ilvl w:val="0"/>
-          <w:numId w:val="1002"/>
-        </w:numPr>
-      </w:pPr>
-      <w:r>
-        <w:t xml:space="preserve">(bendzunas2024redoxregulationof pages 26-30): George N. Bendzunas, D. Byrne, Safal Shrestha, Leonard A. Daly, Sally O. Oswald, Samiksha Katiyar, Aarya Venkat, Wayland Yeung, C. Eyers, P. Eyers, and N. Kannan. Redox regulation of brain selective kinases brsk1/2: implications for dynamic control of the eukaryotic ampk family through cys-based mechanisms. bioRxiv, Mar 2024. URL: https://doi.org/10.1101/2023.10.05.561145, doi:10.1101/2023.10.05.561145. This article has 6 citations.</w:t>
-      </w:r>
-    </w:p>
-    <w:p>
-      <w:pPr>
-        <w:numPr>
-          <w:ilvl w:val="0"/>
-          <w:numId w:val="1002"/>
-        </w:numPr>
-      </w:pPr>
-      <w:r>
-        <w:t xml:space="preserve">(bendzunas2024redoxregulationof pages 37-45): George N. Bendzunas, D. Byrne, Safal Shrestha, Leonard A. Daly, Sally O. Oswald, Samiksha Katiyar, Aarya Venkat, Wayland Yeung, C. Eyers, P. Eyers, and N. Kannan. Redox regulation of brain selective kinases brsk1/2: implications for dynamic control of the eukaryotic ampk family through cys-based mechanisms. bioRxiv, Mar 2024. URL: https://doi.org/10.1101/2023.10.05.561145, doi:10.1101/2023.10.05.561145. This article has 6 citations.</w:t>
-      </w:r>
-    </w:p>
-    <w:p>
-      <w:pPr>
-        <w:numPr>
-          <w:ilvl w:val="0"/>
-          <w:numId w:val="1002"/>
-        </w:numPr>
-      </w:pPr>
-      <w:r>
-        <w:t xml:space="preserve">(bendzunas2024redoxregulationof pages 51-58): George N. Bendzunas, D. Byrne, Safal Shrestha, Leonard A. Daly, Sally O. Oswald, Samiksha Katiyar, Aarya Venkat, Wayland Yeung, C. Eyers, P. Eyers, and N. Kannan. Redox regulation of brain selective kinases brsk1/2: implications for dynamic control of the eukaryotic ampk family through cys-based mechanisms. bioRxiv, Mar 2024. URL: https://doi.org/10.1101/2023.10.05.561145, doi:10.1101/2023.10.05.561145. This article has 6 citations.</w:t>
-      </w:r>
-    </w:p>
-    <w:p>
-      <w:pPr>
-        <w:numPr>
-          <w:ilvl w:val="0"/>
-          <w:numId w:val="1002"/>
-        </w:numPr>
-      </w:pPr>
-      <w:r>
-        <w:t xml:space="preserve">(bendzunas2024redoxregulationof pages 58-65): George N. Bendzunas, D. Byrne, Safal Shrestha, Leonard A. Daly, Sally O. Oswald, Samiksha Katiyar, Aarya Venkat, Wayland Yeung, C. Eyers, P. Eyers, and N. Kannan. Redox regulation of brain selective kinases brsk1/2: implications for dynamic control of the eukaryotic ampk family through cys-based mechanisms. bioRxiv, Mar 2024. URL: https://doi.org/10.1101/2023.10.05.561145, doi:10.1101/2023.10.05.561145. This article has 6 citations.</w:t>
-      </w:r>
-    </w:p>
-    <w:p>
-      <w:pPr>
-        <w:numPr>
-          <w:ilvl w:val="0"/>
-          <w:numId w:val="1002"/>
-        </w:numPr>
-      </w:pPr>
-      <w:r>
-        <w:t xml:space="preserve">(bendzunas2025redoxregulationand pages 12-14): George N. Bendzunas, Dominic P. Byrne, Safal Shrestha, Leonard A. Daly, Sally O. Oswald, Samiksha Katiyar, Aarya Venkat, Wayland Yeung, C. Eyers, P. Eyers, and N. Kannan. Redox regulation and dynamic control of brain-selective kinases brsk1/2 in the ampk family through cysteine-based mechanisms. eLife, Apr 2025. URL: https://doi.org/10.7554/elife.92536, doi:10.7554/elife.92536. This article has 0 citations and is from a domain leading peer-reviewed journal.</w:t>
-      </w:r>
-    </w:p>
-    <w:p>
-      <w:pPr>
-        <w:numPr>
-          <w:ilvl w:val="0"/>
-          <w:numId w:val="1002"/>
-        </w:numPr>
-      </w:pPr>
-      <w:r>
-        <w:t xml:space="preserve">(bendzunas2025redoxregulationand pages 15-17): George N. Bendzunas, Dominic P. Byrne, Safal Shrestha, Leonard A. Daly, Sally O. Oswald, Samiksha Katiyar, Aarya Venkat, Wayland Yeung, C. Eyers, P. Eyers, and N. Kannan. Redox regulation and dynamic control of brain-selective kinases brsk1/2 in the ampk family through cysteine-based mechanisms. eLife, Apr 2025. URL: https://doi.org/10.7554/elife.92536, doi:10.7554/elife.92536. This article has 0 citations and is from a domain leading peer-reviewed journal.</w:t>
-      </w:r>
-    </w:p>
-    <w:p>
-      <w:pPr>
-        <w:numPr>
-          <w:ilvl w:val="0"/>
-          <w:numId w:val="1002"/>
-        </w:numPr>
-      </w:pPr>
-      <w:r>
-        <w:t xml:space="preserve">(bendzunas2025redoxregulationand pages 19-21): George N. Bendzunas, Dominic P. Byrne, Safal Shrestha, Leonard A. Daly, Sally O. Oswald, Samiksha Katiyar, Aarya Venkat, Wayland Yeung, C. Eyers, P. Eyers, and N. Kannan. Redox regulation and dynamic control of brain-selective kinases brsk1/2 in the ampk family through cysteine-based mechanisms. eLife, Apr 2025. URL: https://doi.org/10.7554/elife.92536, doi:10.7554/elife.92536. This article has 0 citations and is from a domain leading peer-reviewed journal.</w:t>
-      </w:r>
-    </w:p>
-    <w:p>
-      <w:pPr>
-        <w:numPr>
-          <w:ilvl w:val="0"/>
-          <w:numId w:val="1002"/>
-        </w:numPr>
-      </w:pPr>
-      <w:r>
-        <w:t xml:space="preserve">(bendzunas2025redoxregulationand pages 2-3): George N. Bendzunas, Dominic P. Byrne, Safal Shrestha, Leonard A. Daly, Sally O. Oswald, Samiksha Katiyar, Aarya Venkat, Wayland Yeung, C. Eyers, P. Eyers, and N. Kannan. Redox regulation and dynamic control of brain-selective kinases brsk1/2 in the ampk family through cysteine-based mechanisms. eLife, Apr 2025. URL: https://doi.org/10.7554/elife.92536, doi:10.7554/elife.92536. This article has 0 citations and is from a domain leading peer-reviewed journal.</w:t>
-      </w:r>
-    </w:p>
-    <w:p>
-      <w:pPr>
-        <w:numPr>
-          <w:ilvl w:val="0"/>
-          <w:numId w:val="1002"/>
-        </w:numPr>
-      </w:pPr>
-      <w:r>
-        <w:t xml:space="preserve">(bendzunas2025redoxregulationand pages 26-26): George N. Bendzunas, Dominic P. Byrne, Safal Shrestha, Leonard A. Daly, Sally O. Oswald, Samiksha Katiyar, Aarya Venkat, Wayland Yeung, C. Eyers, P. Eyers, and N. Kannan. Redox regulation and dynamic control of brain-selective kinases brsk1/2 in the ampk family through cysteine-based mechanisms. eLife, Apr 2025. URL: https://doi.org/10.7554/elife.92536, doi:10.7554/elife.92536. This article has 0 citations and is from a domain leading peer-reviewed journal.</w:t>
-      </w:r>
-    </w:p>
-    <w:p>
-      <w:pPr>
-        <w:numPr>
-          <w:ilvl w:val="0"/>
-          <w:numId w:val="1002"/>
-        </w:numPr>
-      </w:pPr>
-      <w:r>
-        <w:t xml:space="preserve">(bendzunas2025redoxregulationand pages 3-5): George N. Bendzunas, Dominic P. Byrne, Safal Shrestha, Leonard A. Daly, Sally O. Oswald, Samiksha Katiyar, Aarya Venkat, Wayland Yeung, C. Eyers, P. Eyers, and N. Kannan. Redox regulation and dynamic control of brain-selective kinases brsk1/2 in the ampk family through cysteine-based mechanisms. eLife, Apr 2025. URL: https://doi.org/10.7554/elife.92536, doi:10.7554/elife.92536. This article has 0 citations and is from a domain leading peer-reviewed journal.</w:t>
-      </w:r>
-    </w:p>
-    <w:p>
-      <w:pPr>
-        <w:numPr>
-          <w:ilvl w:val="0"/>
-          <w:numId w:val="1002"/>
-        </w:numPr>
-      </w:pPr>
-      <w:r>
-        <w:t xml:space="preserve">(bendzunas2025redoxregulationand pages 5-7): George N. Bendzunas, Dominic P. Byrne, Safal Shrestha, Leonard A. Daly, Sally O. Oswald, Samiksha Katiyar, Aarya Venkat, Wayland Yeung, C. Eyers, P. Eyers, and N. Kannan. Redox regulation and dynamic control of brain-selective kinases brsk1/2 in the ampk family through cysteine-based mechanisms. eLife, Apr 2025. URL: https://doi.org/10.7554/elife.92536, doi:10.7554/elife.92536. This article has 0 citations and is from a domain leading peer-reviewed journal.</w:t>
+    </w:p>
+    <w:p>
+      <w:pPr>
+        <w:numPr>
+          <w:ilvl w:val="0"/>
+          <w:numId w:val="1002"/>
+        </w:numPr>
+      </w:pPr>
+      <w:r>
+        <w:t xml:space="preserve">(aguirre2014lkb1ampktsc2signalingpathway pages 56-60): I de Aguirre. Lkb1/ampk/tsc2 signaling pathway alterations in non-small-cell-lung-carcinoma. Unknown journal, 2014.</w:t>
+      </w:r>
+    </w:p>
+    <w:p>
+      <w:pPr>
+        <w:numPr>
+          <w:ilvl w:val="0"/>
+          <w:numId w:val="1002"/>
+        </w:numPr>
+      </w:pPr>
+      <w:r>
+        <w:t xml:space="preserve">(babot2014regulaciódela pages 221-225): G Ruiz Babot. Regulació de la brain-specific kinase 1 (brsk1) neuronal per sulfàtid i modificacions post-traduccionals. Unknown journal, 2014.</w:t>
+      </w:r>
+    </w:p>
+    <w:p>
+      <w:pPr>
+        <w:numPr>
+          <w:ilvl w:val="0"/>
+          <w:numId w:val="1002"/>
+        </w:numPr>
+      </w:pPr>
+      <w:r>
+        <w:t xml:space="preserve">(bendzunas2024redoxregulationof pages 1-3): George N. Bendzunas, Dominic P Byrne, Safal Shrestha, Leonard A Daly, Sally O. Oswald, Samiksha Katiyar, Aarya Venkat, Wayland Yeung, Claire E Eyers, Patrick A Eyers, and Natarajan Kannan. Redox regulation of brain selective kinases brsk1/2: implications for dynamic control of the eukaryotic ampk family through cys-based mechanisms. bioRxiv, Apr 2024. URL: https://doi.org/10.7554/elife.92536.2, doi:10.7554/elife.92536.2. This article has 6 citations.</w:t>
+      </w:r>
+    </w:p>
+    <w:p>
+      <w:pPr>
+        <w:numPr>
+          <w:ilvl w:val="0"/>
+          <w:numId w:val="1002"/>
+        </w:numPr>
+      </w:pPr>
+      <w:r>
+        <w:t xml:space="preserve">(bendzunas2025redoxregulationand pages 2-3): George N Bendzunas, Dominic P Byrne, Safal Shrestha, Leonard A Daly, Sally O Oswald, Samiksha Katiyar, Aarya Venkat, Wayland Yeung, Claire E Eyers, Patrick A Eyers, and Natarajan Kannan. Redox regulation and dynamic control of brain-selective kinases brsk1/2 in the ampk family through cysteine-based mechanisms. eLife, Apr 2025. URL: https://doi.org/10.7554/elife.92536.4, doi:10.7554/elife.92536.4. This article has 0 citations and is from a domain leading peer-reviewed journal.</w:t>
+      </w:r>
+    </w:p>
+    <w:p>
+      <w:pPr>
+        <w:numPr>
+          <w:ilvl w:val="0"/>
+          <w:numId w:val="1002"/>
+        </w:numPr>
+      </w:pPr>
+      <w:r>
+        <w:t xml:space="preserve">(bright2008investigatingtheregulation pages 1-1): Nicola J. Bright, David Carling, and Claire Thornton. Investigating the regulation of brain-specific kinases 1 and 2 by phosphorylation. Journal of Biological Chemistry, 283:14946-14954, May 2008. URL: https://doi.org/10.1074/jbc.m710381200, doi:10.1074/jbc.m710381200. This article has 67 citations and is from a domain leading peer-reviewed journal.</w:t>
+      </w:r>
+    </w:p>
+    <w:p>
+      <w:pPr>
+        <w:numPr>
+          <w:ilvl w:val="0"/>
+          <w:numId w:val="1002"/>
+        </w:numPr>
+      </w:pPr>
+      <w:r>
+        <w:t xml:space="preserve">(bright2008investigatingtheregulation pages 2-3): Nicola J. Bright, David Carling, and Claire Thornton. Investigating the regulation of brain-specific kinases 1 and 2 by phosphorylation. Journal of Biological Chemistry, 283:14946-14954, May 2008. URL: https://doi.org/10.1074/jbc.m710381200, doi:10.1074/jbc.m710381200. This article has 67 citations and is from a domain leading peer-reviewed journal.</w:t>
+      </w:r>
+    </w:p>
+    <w:p>
+      <w:pPr>
+        <w:numPr>
+          <w:ilvl w:val="0"/>
+          <w:numId w:val="1002"/>
+        </w:numPr>
+      </w:pPr>
+      <w:r>
+        <w:t xml:space="preserve">(guo2006brsk2isactivated pages 1-2): Zekun Guo, Wenwen Tang, Jian Yuan, Xinya Chen, Bo Wan, Xiuting Gu, Kuntian Luo, Yingli Wang, and Long Yu. Brsk2 is activated by cyclic amp-dependent protein kinase a through phosphorylation at thr260. Biochemical and Biophysical Research Communications, 347:867-871, Sep 2006. URL: https://doi.org/10.1016/j.bbrc.2006.06.178, doi:10.1016/j.bbrc.2006.06.178. This article has 21 citations and is from a peer-reviewed journal.</w:t>
+      </w:r>
+    </w:p>
+    <w:p>
+      <w:pPr>
+        <w:numPr>
+          <w:ilvl w:val="0"/>
+          <w:numId w:val="1002"/>
+        </w:numPr>
+      </w:pPr>
+      <w:r>
+        <w:t xml:space="preserve">(henriksson2012lkb1signalingpathways pages 30-33): E Henriksson. Lkb1 signaling pathways in adipocytes-focus on the ampk-related kinase sik2. Unknown journal, 2012.</w:t>
       </w:r>
     </w:p>
     <w:p>
@@ -458,106 +270,128 @@
         </w:numPr>
       </w:pPr>
       <w:r>
-        <w:t xml:space="preserve">(koduri2024proteinkinasec pages 13-21): A Koduri. Protein kinase c epsilon regulation of brain-specific serine/threonine-protein kinase 1 kinase activity and nuclear localization. Unknown journal, 2024.</w:t>
-      </w:r>
-    </w:p>
-    <w:p>
-      <w:pPr>
-        <w:numPr>
-          <w:ilvl w:val="0"/>
-          <w:numId w:val="1002"/>
-        </w:numPr>
-      </w:pPr>
-      <w:r>
-        <w:t xml:space="preserve">(tamir2020gainoffunctiongeneticscreen pages 8-9): Tigist Y Tamir, Brittany M. Bowman, M. Agajanian, Dennis Goldfarb, Dennis Goldfarb, Travis P. Schrank, Trent Stohrer, Andrew E. Hale, P. F. Siesser, S. Weir, Ryan M. Murphy, Kyle Lapak, B. Weissman, Nathaniel J. Moorman, and M. B. Major. Gain-of-function genetic screen of the kinome reveals brsk2 as an inhibitor of the nrf2 transcription factor. Journal of Cell Science, Jan 2020. URL: https://doi.org/10.1242/jcs.241356, doi:10.1242/jcs.241356. This article has 26 citations and is from a domain leading peer-reviewed journal.</w:t>
-      </w:r>
-    </w:p>
-    <w:p>
-      <w:pPr>
-        <w:numPr>
-          <w:ilvl w:val="0"/>
-          <w:numId w:val="1002"/>
-        </w:numPr>
-      </w:pPr>
-      <w:r>
-        <w:t xml:space="preserve">(bendzunas2024redoxregulationof pages 12-15): George N. Bendzunas, D. Byrne, Safal Shrestha, Leonard A. Daly, Sally O. Oswald, Samiksha Katiyar, Aarya Venkat, Wayland Yeung, C. Eyers, P. Eyers, and N. Kannan. Redox regulation of brain selective kinases brsk1/2: implications for dynamic control of the eukaryotic ampk family through cys-based mechanisms. bioRxiv, Mar 2024. URL: https://doi.org/10.1101/2023.10.05.561145, doi:10.1101/2023.10.05.561145. This article has 6 citations.</w:t>
-      </w:r>
-    </w:p>
-    <w:p>
-      <w:pPr>
-        <w:numPr>
-          <w:ilvl w:val="0"/>
-          <w:numId w:val="1002"/>
-        </w:numPr>
-      </w:pPr>
-      <w:r>
-        <w:t xml:space="preserve">(bendzunas2024redoxregulationof pages 3-7): George N. Bendzunas, D. Byrne, Safal Shrestha, Leonard A. Daly, Sally O. Oswald, Samiksha Katiyar, Aarya Venkat, Wayland Yeung, C. Eyers, P. Eyers, and N. Kannan. Redox regulation of brain selective kinases brsk1/2: implications for dynamic control of the eukaryotic ampk family through cys-based mechanisms. bioRxiv, Mar 2024. URL: https://doi.org/10.1101/2023.10.05.561145, doi:10.1101/2023.10.05.561145. This article has 6 citations.</w:t>
-      </w:r>
-    </w:p>
-    <w:p>
-      <w:pPr>
-        <w:numPr>
-          <w:ilvl w:val="0"/>
-          <w:numId w:val="1002"/>
-        </w:numPr>
-      </w:pPr>
-      <w:r>
-        <w:t xml:space="preserve">(bendzunas2025redoxregulationand pages 14-15): George N. Bendzunas, Dominic P. Byrne, Safal Shrestha, Leonard A. Daly, Sally O. Oswald, Samiksha Katiyar, Aarya Venkat, Wayland Yeung, C. Eyers, P. Eyers, and N. Kannan. Redox regulation and dynamic control of brain-selective kinases brsk1/2 in the ampk family through cysteine-based mechanisms. eLife, Apr 2025. URL: https://doi.org/10.7554/elife.92536, doi:10.7554/elife.92536. This article has 0 citations and is from a domain leading peer-reviewed journal.</w:t>
-      </w:r>
-    </w:p>
-    <w:p>
-      <w:pPr>
-        <w:numPr>
-          <w:ilvl w:val="0"/>
-          <w:numId w:val="1002"/>
-        </w:numPr>
-      </w:pPr>
-      <w:r>
-        <w:t xml:space="preserve">(bendzunas2025redoxregulationand pages 17-18): George N. Bendzunas, Dominic P. Byrne, Safal Shrestha, Leonard A. Daly, Sally O. Oswald, Samiksha Katiyar, Aarya Venkat, Wayland Yeung, C. Eyers, P. Eyers, and N. Kannan. Redox regulation and dynamic control of brain-selective kinases brsk1/2 in the ampk family through cysteine-based mechanisms. eLife, Apr 2025. URL: https://doi.org/10.7554/elife.92536, doi:10.7554/elife.92536. This article has 0 citations and is from a domain leading peer-reviewed journal.</w:t>
-      </w:r>
-    </w:p>
-    <w:p>
-      <w:pPr>
-        <w:numPr>
-          <w:ilvl w:val="0"/>
-          <w:numId w:val="1002"/>
-        </w:numPr>
-      </w:pPr>
-      <w:r>
-        <w:t xml:space="preserve">(bendzunas2025redoxregulationand pages 25-26): George N. Bendzunas, Dominic P. Byrne, Safal Shrestha, Leonard A. Daly, Sally O. Oswald, Samiksha Katiyar, Aarya Venkat, Wayland Yeung, C. Eyers, P. Eyers, and N. Kannan. Redox regulation and dynamic control of brain-selective kinases brsk1/2 in the ampk family through cysteine-based mechanisms. eLife, Apr 2025. URL: https://doi.org/10.7554/elife.92536, doi:10.7554/elife.92536. This article has 0 citations and is from a domain leading peer-reviewed journal.</w:t>
-      </w:r>
-    </w:p>
-    <w:p>
-      <w:pPr>
-        <w:numPr>
-          <w:ilvl w:val="0"/>
-          <w:numId w:val="1002"/>
-        </w:numPr>
-      </w:pPr>
-      <w:r>
-        <w:t xml:space="preserve">(bendzunas2025redoxregulationand pages 7-9): George N. Bendzunas, Dominic P. Byrne, Safal Shrestha, Leonard A. Daly, Sally O. Oswald, Samiksha Katiyar, Aarya Venkat, Wayland Yeung, C. Eyers, P. Eyers, and N. Kannan. Redox regulation and dynamic control of brain-selective kinases brsk1/2 in the ampk family through cysteine-based mechanisms. eLife, Apr 2025. URL: https://doi.org/10.7554/elife.92536, doi:10.7554/elife.92536. This article has 0 citations and is from a domain leading peer-reviewed journal.</w:t>
-      </w:r>
-    </w:p>
-    <w:p>
-      <w:pPr>
-        <w:numPr>
-          <w:ilvl w:val="0"/>
-          <w:numId w:val="1002"/>
-        </w:numPr>
-      </w:pPr>
-      <w:r>
-        <w:t xml:space="preserve">(kamireddy2020aquantitativephosphoproteomics pages 27-32): A Kamireddy. A quantitative phosphoproteomics screen to identify critical targets of the lkb1 tumor suppressor reveals gap proteins for ras superfamily gtpases as novel …. Unknown journal, 2020.</w:t>
-      </w:r>
-    </w:p>
-    <w:p>
-      <w:pPr>
-        <w:numPr>
-          <w:ilvl w:val="0"/>
-          <w:numId w:val="1002"/>
-        </w:numPr>
-      </w:pPr>
-      <w:r>
-        <w:t xml:space="preserve">(kamireddy2020aquantitativephosphoproteomics pages 37-42): A Kamireddy. A quantitative phosphoproteomics screen to identify critical targets of the lkb1 tumor suppressor reveals gap proteins for ras superfamily gtpases as novel …. Unknown journal, 2020.</w:t>
+        <w:t xml:space="preserve">(koduri2024proteinkinaseca pages 1-8): A Koduri. Protein kinase c epsilon regulation of brain-specific serine/threonine-protein kinase 1 kinase activity and nuclear localization. Unknown journal, 2024.</w:t>
+      </w:r>
+    </w:p>
+    <w:p>
+      <w:pPr>
+        <w:numPr>
+          <w:ilvl w:val="0"/>
+          <w:numId w:val="1002"/>
+        </w:numPr>
+      </w:pPr>
+      <w:r>
+        <w:t xml:space="preserve">(koduri2024proteinkinaseca pages 13-21): A Koduri. Protein kinase c epsilon regulation of brain-specific serine/threonine-protein kinase 1 kinase activity and nuclear localization. Unknown journal, 2024.</w:t>
+      </w:r>
+    </w:p>
+    <w:p>
+      <w:pPr>
+        <w:numPr>
+          <w:ilvl w:val="0"/>
+          <w:numId w:val="1002"/>
+        </w:numPr>
+      </w:pPr>
+      <w:r>
+        <w:t xml:space="preserve">(lyn2011theregulationof pages 65-70): CL Lyn. The regulation of tau-dependent neurodegeneration by brain selective/sad kinases. Unknown journal, 2011.</w:t>
+      </w:r>
+    </w:p>
+    <w:p>
+      <w:pPr>
+        <w:numPr>
+          <w:ilvl w:val="0"/>
+          <w:numId w:val="1002"/>
+        </w:numPr>
+      </w:pPr>
+      <w:r>
+        <w:t xml:space="preserve">(lyn2011theregulationofa pages 65-70): CL Lyn. The regulation of tau-dependent neurodegeneration by brain selective/sad kinases. Unknown journal, 2011.</w:t>
+      </w:r>
+    </w:p>
+    <w:p>
+      <w:pPr>
+        <w:numPr>
+          <w:ilvl w:val="0"/>
+          <w:numId w:val="1002"/>
+        </w:numPr>
+      </w:pPr>
+      <w:r>
+        <w:t xml:space="preserve">(tamir2019identificationandcharacterizationa pages 116-120): TY Tamir. Identification and characterization of kinase regulators in keap1/nrf2 signaling. Unknown journal, 2019.</w:t>
+      </w:r>
+    </w:p>
+    <w:p>
+      <w:pPr>
+        <w:numPr>
+          <w:ilvl w:val="0"/>
+          <w:numId w:val="1002"/>
+        </w:numPr>
+      </w:pPr>
+      <w:r>
+        <w:t xml:space="preserve">(banerjee2013phosphorylationubiquitylationand pages 35-39): S Banerjee. Phosphorylation, ubiquitylation and characterisation of specific inhibitors of ampk-related kinase nuak1/ark5. Unknown journal, 2013.</w:t>
+      </w:r>
+    </w:p>
+    <w:p>
+      <w:pPr>
+        <w:numPr>
+          <w:ilvl w:val="0"/>
+          <w:numId w:val="1002"/>
+        </w:numPr>
+      </w:pPr>
+      <w:r>
+        <w:t xml:space="preserve">(jha2025deeplearningcoupledproximity pages 12-14): Kanchan Jha, Daichi Shonai, Aditya Parekh, Akiyoshi Uezu, Tomoyuki Fujiyama, Hikari Yamamoto, Pooja Parameswaran, Masashi Yanagisawa, Rohit Singh, and Scott H. Soderling. Deep learning-coupled proximity proteomics to deconvolve kinase signaling in vivo. BioRxiv, Apr 2025. URL: https://doi.org/10.1101/2025.04.27.650849, doi:10.1101/2025.04.27.650849. This article has 0 citations.</w:t>
+      </w:r>
+    </w:p>
+    <w:p>
+      <w:pPr>
+        <w:numPr>
+          <w:ilvl w:val="0"/>
+          <w:numId w:val="1002"/>
+        </w:numPr>
+      </w:pPr>
+      <w:r>
+        <w:t xml:space="preserve">(lyn2011theregulationofb pages 59-65): CL Lyn. The regulation of tau-dependent neurodegeneration by brain selective/sad kinases. Unknown journal, 2011.</w:t>
+      </w:r>
+    </w:p>
+    <w:p>
+      <w:pPr>
+        <w:numPr>
+          <w:ilvl w:val="0"/>
+          <w:numId w:val="1002"/>
+        </w:numPr>
+      </w:pPr>
+      <w:r>
+        <w:t xml:space="preserve">(sample2015polarizedactivitiesof pages 13-17): Vedangi Sample, Santosh Ramamurthy, Kirill Gorshkov, Gabriele V. Ronnett, and Jin Zhang. Polarized activities of ampk and brsk in primary hippocampal neurons. Molecular Biology of the Cell, 26:1935-1946, May 2015. URL: https://doi.org/10.1091/mbc.e14-02-0764, doi:10.1091/mbc.e14-02-0764. This article has 41 citations and is from a domain leading peer-reviewed journal.</w:t>
+      </w:r>
+    </w:p>
+    <w:p>
+      <w:pPr>
+        <w:numPr>
+          <w:ilvl w:val="0"/>
+          <w:numId w:val="1002"/>
+        </w:numPr>
+      </w:pPr>
+      <w:r>
+        <w:t xml:space="preserve">(tamir2019identificationandcharacterizationb pages 116-120): TY Tamir. Identification and characterization of kinase regulators in keap1/nrf2 signaling. Unknown journal, 2019.</w:t>
+      </w:r>
+    </w:p>
+    <w:p>
+      <w:pPr>
+        <w:numPr>
+          <w:ilvl w:val="0"/>
+          <w:numId w:val="1002"/>
+        </w:numPr>
+      </w:pPr>
+      <w:r>
+        <w:t xml:space="preserve">(tamir2020pkisdeepdive pages 14-16): Tigist Y. Tamir, David H. Drewry, Carrow Wells, M. Ben Major, and Alison D. Axtman. Pkis deep dive yields a chemical starting point for dark kinases and a cell active brsk2 inhibitor. BioRxiv, Jun 2020. URL: https://doi.org/10.1101/2020.06.15.153072, doi:10.1101/2020.06.15.153072. This article has 12 citations.</w:t>
+      </w:r>
+    </w:p>
+    <w:p>
+      <w:pPr>
+        <w:numPr>
+          <w:ilvl w:val="0"/>
+          <w:numId w:val="1002"/>
+        </w:numPr>
+      </w:pPr>
+      <w:r>
+        <w:t xml:space="preserve">(johnson2023anatlasof pages 4-4): Jared L. Johnson, Tomer M. Yaron, Emily M. Huntsman, Alexander Kerelsky, Junho Song, Amit Regev, Ting-Yu Lin, Katarina Liberatore, Daniel M. Cizin, Benjamin M. Cohen, Neil Vasan, Yilun Ma, Konstantin Krismer, Jaylissa Torres Robles, Bert van de Kooij, Anne E. van Vlimmeren, Nicole Andrée-Busch, Norbert F. Käufer, Maxim V. Dorovkov, Alexey G. Ryazanov, Yuichiro Takagi, Edward R. Kastenhuber, Marcus D. Goncalves, Benjamin D. Hopkins, Olivier Elemento, Dylan J. Taatjes, Alexandre Maucuer, Akio Yamashita, Alexei Degterev, Mohamed Uduman, Jingyi Lu, Sean D. Landry, Bin Zhang, Ian Cossentino, Rune Linding, John Blenis, Peter V. Hornbeck, Benjamin E. Turk, Michael B. Yaffe, and Lewis C. Cantley. An atlas of substrate specificities for the human serine/threonine kinome. Nature, 613:759-766, Jan 2023. URL: https://doi.org/10.1038/s41586-022-05575-3, doi:10.1038/s41586-022-05575-3. This article has 416 citations and is from a highest quality peer-reviewed journal.</w:t>
       </w:r>
     </w:p>
     <w:sectPr>

--- a/futurehouse/outputs/kannan/BRSK1.docx
+++ b/futurehouse/outputs/kannan/BRSK1.docx
@@ -16,7 +16,7 @@
         <w:br/>
       </w:r>
       <w:r>
-        <w:t xml:space="preserve">Serine/threonine‐protein kinase BRSK1 is an evolutionarily conserved member of the AMPK‐related kinase family that is ubiquitously found across metazoans, with orthologs in mouse, Caenorhabditis elegans (where it is known as SAD‐1), Drosophila, and ascidians (aguirre2014lkb1ampktsc2signalingpathway pages 56-60). It is grouped within the CAMK family of kinases and forms a subcluster with its close paralog BRSK2 and related MARK kinases, reflecting a conserved role in neuronal polarity and synaptic organization (babot2014regulaciódela pages 221-225). Comparative kinase analyses have positioned BRSK1 within an evolutionary core set of signaling components that emerged early in eukaryotic evolution, consistent with the phylogenetic frameworks reported by Manning and colleagues in landmark studies (lyn2011theregulationof pages 65-70).</w:t>
+        <w:t xml:space="preserve">BRSK1, also known as SAD-B, is a brain‐selective serine/threonine kinase that belongs to the AMPK‐related kinase family within the CAMK group of the human kinome. Orthologs of BRSK1 have been identified in various species including mouse, Caenorhabditis elegans (where the ortholog is SAD-1), Drosophila, and ascidians, demonstrating its evolutionary conservation across eukaryotes (asiain2012regulaciónyfunción pages 82-89, lyn2011theregulationof pages 65-70). BRSK1 is phylogenetically closely related to its paralog BRSK2, and both kinases share significant sequence conservation within their catalytic domains with other AMPK-related proteins (bendzunas2025redoxregulationand pages 2-3, asiain2012regulaciónyfuncióna pages 82-89).</w:t>
       </w:r>
     </w:p>
     <w:p>
@@ -33,7 +33,7 @@
         <w:br/>
       </w:r>
       <w:r>
-        <w:t xml:space="preserve">BRSK1 catalyzes the transfer of the γ‐phosphate group from ATP to the hydroxyl group of specific serine or threonine residues on substrate proteins, thereby converting ATP to ADP and yielding a phosphorylated substrate plus a proton; the overall reaction is: ATP + [protein] – OH → ADP + [protein] – OPO₃²⁻ + H⁺ (bright2008investigatingtheregulation pages 1-1).</w:t>
+        <w:t xml:space="preserve">The catalytic reaction mediated by BRSK1 involves the transfer of a phosphate group from ATP to serine or threonine residues on target substrate proteins. In its reaction, ATP and a protein with a free hydroxyl group are converted to ADP and a phosphorylated protein, releasing a proton in the process (template reaction description; see also aguirre2014lkb1ampktsc2signalingpathway pages 56-60).</w:t>
       </w:r>
     </w:p>
     <w:p>
@@ -50,7 +50,7 @@
         <w:br/>
       </w:r>
       <w:r>
-        <w:t xml:space="preserve">Like most serine/threonine kinases, BRSK1 requires Mg²⁺ ions as an essential cofactor to enable the proper binding and orientation of ATP in the catalytic cleft, thereby facilitating effective phosphate transfer (bright2008investigatingtheregulation pages 2-3).</w:t>
+        <w:t xml:space="preserve">The kinase activity of BRSK1 depends on the presence of divalent cations, with Mg²⁺ being required as a cofactor to facilitate the transfer of the phosphate group from ATP to the substrate (bright2008investigatingtheregulation pages 1-2).</w:t>
       </w:r>
     </w:p>
     <w:p>
@@ -67,7 +67,7 @@
         <w:br/>
       </w:r>
       <w:r>
-        <w:t xml:space="preserve">BRSK1 phosphorylates a defined subset of substrates that play central roles in neuronal polarity and cell cycle regulation; these include the phosphatases CDC25B and CDC25C, the microtubule-associated protein MAPT/TAU, the active zone protein RIMS1, the centrosomal proteins TUBG1 and TUBG2, and the cell cycle regulator WEE1 (aguirre2014lkb1ampktsc2signalingpathway pages 56-60). Substrate specificity studies, such as those reported in the human serine/threonine kinase substrate atlas, indicate that kinases of the CAMK cluster—including BRSK1—often favor consensus sequences with upstream basic residues that help orient the target serine/threonine for phosphorylation (johnson2023anatlasof pages 4-4, banerjee2013phosphorylationubiquitylationand pages 35-39).</w:t>
+        <w:t xml:space="preserve">BRSK1 phosphorylates a variety of substrates that are critical for neuronal polarity and cell cycle regulation. Its substrates include CDC25B, CDC25C, microtubule-associated protein tau (MAPT/TAU), RIMS1, gamma-tubulin isoforms (TUBG1 and TUBG2), and WEE1. The phosphorylation events occur on serine/threonine residues within target proteins. Although a specific consensus substrate motif is not explicitly defined in the available data, the list of substrates implies that BRSK1 recognizes and phosphorylates specific sequences within proteins that control neuronal polarization and centrosome duplication (banerjee2013phosphorylationubiquitylationanda pages 35-39, tamir2019identificationandcharacterization pages 109-113).</w:t>
       </w:r>
     </w:p>
     <w:p>
@@ -84,7 +84,7 @@
         <w:br/>
       </w:r>
       <w:r>
-        <w:t xml:space="preserve">BRSK1 consists of an N-terminal kinase catalytic domain that contains the conserved motifs required for ATP binding and phosphotransfer, including the glycine-rich loop, the catalytic loop (containing the HRD motif), and the activation (T-) loop (aguirre2014lkb1ampktsc2signalingpathway pages 56-60). Immediately downstream from the kinase domain is a ubiquitin-associated (UBA) domain; although this domain does not mediate ubiquitin binding, it is essential for stabilizing BRSK1’s active conformation and for proper phosphorylation by the upstream kinase LKB1 (babot2014regulaciódela pages 221-225). Current structural models, informed by experimentally derived data and AlphaFold predictions, suggest that BRSK1’s overall 3D organization comprises a conserved kinase core with flanking regulatory regions that modulate substrate access and catalytic efficiency (koduri2024proteinkinasec pages 1-8). The activation loop, which contains the key threonine residue (Thr189 in human BRSK1) that must be phosphorylated for full activity, is a critical regulatory element, and the proper positioning of the C-helix and formation of a hydrophobic spine appear to be necessary for an active kinase conformation (koduri2024proteinkinaseca pages 1-8).</w:t>
+        <w:t xml:space="preserve">BRSK1 is organized into several distinct domains. It contains an N-terminal serine/threonine kinase domain responsible for catalytic activity, which includes critical regulatory elements such as the activation loop (T-loop), where phosphorylation at a conserved threonine residue (Thr-189) is essential for activation by upstream kinases like LKB1 (asiain2012regulaciónyfunción pages 82-89, bright2008investigatingtheregulation pages 7-8). Adjacent to the kinase domain is a ubiquitin-associated (UBA) domain, which is thought to contribute to structural stabilization and possibly to regulate the conformational state of the kinase. Further downstream, BRSK1 possesses regulatory regions that may include proline-rich sequences and a kinase-associated (KA1) domain along with an autoinhibitory sequence (AIS) at the C-terminus; these domains have been described in the context of the broader AMPK-related protein family (tamir2019identificationandcharacterization pages 109-113). Unique structural features of BRSK1 also include redox-sensitive cysteine residues in the kinase domain that mediate reversible oxidative modifications, thereby serving as redox sensors that modulate kinase activity (bendzunas2024redoxregulationof pages 3-7, bendzunas2025redoxregulationand pages 7-9).</w:t>
       </w:r>
     </w:p>
     <w:p>
@@ -101,7 +101,7 @@
         <w:br/>
       </w:r>
       <w:r>
-        <w:t xml:space="preserve">Activation of BRSK1 is primarily achieved through phosphorylation of its activation loop at a conserved threonine residue (Thr189), a modification mediated by the upstream tumor suppressor kinase LKB1 in complex with accessory proteins such as STRAD and MO25 (aguirre2014lkb1ampktsc2signalingpathway pages 56-60, lyn2011theregulationof pages 65-70). In addition to this phosphorylation‐dependent activation, recent studies have demonstrated that BRSK1 activity is subject to redox regulation; reversible oxidative modifications of conserved cysteine residues within the kinase domain can modulate enzyme activity in response to intracellular reactive oxygen species (bendzunas2024redoxregulationof pages 1-3). Alterations in the integrity of the UBA domain also affect the ability of LKB1 to phosphorylate and activate BRSK1, further emphasizing the importance of intramolecular domain interactions (bendzunas2025redoxregulationand pages 2-3). Moreover, BRSK1 can be regulated by additional phosphorylation events; for example, phosphorylation by protein kinase C epsilon (PKCε) at specific serine residues (S555 and S559) has been shown to decrease its enzymatic activity, although such modifications do not appear to impact its subcellular distribution (koduri2024proteinkinaseca pages 13-21).</w:t>
+        <w:t xml:space="preserve">BRSK1 is regulated at multiple levels through phosphorylation, lipid modification, and redox-dependent mechanisms. Its full activation is dependent on phosphorylation of a conserved threonine residue (Thr-189) in the activation loop by the upstream kinase LKB1, which is essential for its catalytic activation in neurons and other cell types (aguirre2014lkb1ampktsc2signalingpathway pages 56-60, lyn2011theregulationofa pages 65-70). In addition, BRSK1 activity is modulated by post-translational modifications such as palmitoylation; this lipid modification promotes association with membrane lipid rafts in neurons, which is linked to increased kinase activity and enhanced T-loop phosphorylation (asiain2012regulaciónyfunción pages 82-89, babot2014regulaciódela pages 221-225). Redox regulation also plays a significant role; reversible oxidative modifications of conserved cysteine residues within the kinase domain, including those forming intramolecular disulfide bonds, can alter the catalytic activity of BRSK1 in response to cellular redox changes (bendzunas2024redoxregulationof pages 15-18, bendzunas2025redoxregulationand pages 14-15). Moreover, phosphorylation by Protein Kinase C epsilon on serine residues (S555 and S559) has been shown to negatively regulate BRSK1 activity without affecting its subcellular localization (koduri2024proteinkinasec pages 13-21, koduri2024proteinkinasecb pages 13-21).</w:t>
       </w:r>
     </w:p>
     <w:p>
@@ -118,7 +118,7 @@
         <w:br/>
       </w:r>
       <w:r>
-        <w:t xml:space="preserve">BRSK1 plays a critical role in the polarization of neurons by phosphorylating substrates that govern cytoskeletal organization and synaptic vesicle dynamics; for instance, it phosphorylates MAPT/TAU, thereby influencing microtubule stability and neuronal polarity (aguirre2014lkb1ampktsc2signalingpathway pages 56-60). In addition, BRSK1 contributes to the regulation of centrosome duplication by phosphorylating the γ-tubulin isoforms TUBG1 and TUBG2 at Ser131, facilitating their translocation and function in centrosomal organization (aguirre2014lkb1ampktsc2signalingpathway pages 56-60). BRSK1 also modulates cell cycle checkpoints through its activity on key regulators; for example, phosphorylation of WEE1 at Ser642 leads to its down-regulation in postmitotic neurons, while phosphorylation of CDC25B and CDC25C is implicated in the UV-induced DNA damage response (aguirre2014lkb1ampktsc2signalingpathway pages 56-60, lyn2011theregulationofb pages 59-65). Expression of BRSK1 is predominantly restricted to the brain, where it localizes in part to synaptic vesicles, suggesting an additional role in neurotransmitter release via phosphorylation of RIMS1 (babot2014regulaciódela pages 221-225). Its integration in signaling networks downstream of LKB1 further connects BRSK1 to broader pathways controlling neuronal differentiation and genomic stability (tamir2019identificationandcharacterizationa pages 116-120).</w:t>
+        <w:t xml:space="preserve">BRSK1 plays a central role in neuronal polarization and centrosome duplication. In cortical neurons, following activation by LKB1, BRSK1 phosphorylates microtubule-associated protein tau at residues including Thr-529 and Ser-579, which is implicated in the establishment of neuronal polarity (aguirre2014lkb1ampktsc2signalingpathway pages 56-60, lyn2011theregulationofa pages 65-70). Additionally, BRSK1 phosphorylates WEE1 at Ser-642 in postmitotic neurons, leading to the down-regulation of WEE1 kinase activity—a key regulatory step in neuronal polarization (aguirre2014lkb1ampktsc2signalingpathway pages 56-60). Beyond its roles in neuronal differentiation, BRSK1 is involved in centrosome duplication where it phosphorylates gamma-tubulin isoforms (TUBG1 and TUBG2) at Ser-131; this phosphorylation promotes the translocation of gamma-tubulin and its associated proteins to the centrosome, thereby positively regulating centrosome duplication (aguirre2014lkb1ampktsc2signalingpathway pages 56-60). BRSK1 is also localized to synaptic vesicles within neurons, potentially influencing neurotransmitter release through phosphorylation of synaptic regulatory proteins such as RIMS1 (asiain2012regulaciónyfunciónc pages 82-89, babot2014regulaciódela pages 231-232). In the context of DNA damage response, BRSK1 participates in the UV-induced checkpoint response by modulating CDK1 activity through phosphorylation and activation of WEE1 and inhibition of CDC25B and CDC25C (aguirre2014lkb1ampktsc2signalingpathway pages 56-60).</w:t>
       </w:r>
     </w:p>
     <w:p>
@@ -135,7 +135,7 @@
         <w:br/>
       </w:r>
       <w:r>
-        <w:t xml:space="preserve">Recent research efforts have highlighted BRSK1 as a potential therapeutic target given its involvement in neuronal development and its association with neurodevelopmental disorders, including autism spectrum disorder (jha2025deeplearningcoupledproximity pages 12-14). Studies have also investigated its role in modulating mTOR and AMPK signaling pathways, linking BRSK1 activity to the regulation of cellular energy stress and protein synthesis (tamir2019identificationandcharacterizationb pages 116-120). Experimental inhibitors that affect kinases within the CAMK family are under preclinical evaluation, and while compounds specifically targeting BRSK1 have been characterized in some studies, issues with selectivity remain a challenge (tamir2020pkisdeepdive pages 14-16). In addition, alterations in BRSK1 function due to genetic variants have been reported, although detailed mutation profiles and their direct functional impacts have not been fully elucidated in the current literature (babot2014regulaciódela pages 221-225). Ongoing research employing RNA interference, CRISPR-mediated gene disruption, and biochemical assays in neuronal models continues to refine our understanding of BRSK1’s role in cell polarity, synaptic function, and checkpoint control (sample2015polarizedactivitiesof pages 13-17).</w:t>
+        <w:t xml:space="preserve">While specific chemical inhibitors for BRSK1 have not been detailed in the provided literature, its critical roles in neuronal polarization, centrosome duplication, and DNA damage checkpoint response make it a potential target for therapeutic intervention in neurodevelopmental disorders and cancers associated with dysregulated LKB1 signaling (banerjee2013phosphorylationubiquitylationanda pages 35-39, peart2014distinctrolesofa pages 70-73). No extensive data regarding disease-causing mutations in BRSK1 are provided in the current context; however, alterations in upstream regulators such as LKB1, which directly activates BRSK1, have been associated with tumor suppressor functions and could impact BRSK1 activity (henriksson2012lkb1signalingpathwaysb pages 30-33).</w:t>
       </w:r>
     </w:p>
     <w:p>
@@ -152,7 +152,223 @@
         <w:br/>
       </w:r>
       <w:r>
-        <w:t xml:space="preserve">aguirre2014lkb1ampktsc2signalingpathway pages 56-60; babot2014regulaciódela pages 221-225; bendzunas2024redoxregulationof pages 1-3; bendzunas2025redoxregulationand pages 2-3; bright2008investigatingtheregulation pages 1-1; bright2008investigatingtheregulation pages 2-3; guo2006brsk2isactivated pages 1-2; henriksson2012lkb1signalingpathways pages 30-33; koduri2024proteinkinasec pages 1-8; koduri2024proteinkinaseca pages 13-21; lyn2011theregulationof pages 65-70; lyn2011theregulationofa pages 65-70; lyn2011theregulationofb pages 59-65; johnson2023anatlasof pages 4-4; tamir2019identificationandcharacterizationa pages 116-120; tamir2019identificationandcharacterizationb pages 116-120; tamir2020pkisdeepdive pages 14-16; sample2015polarizedactivitiesof pages 13-17.</w:t>
+        <w:t xml:space="preserve">aguirre2014lkb1ampktsc2signalingpathway pages 56-60;</w:t>
+      </w:r>
+      <w:r>
+        <w:br/>
+      </w:r>
+      <w:r>
+        <w:t xml:space="preserve">asiain2012regulaciónyfunción pages 82-89;</w:t>
+      </w:r>
+      <w:r>
+        <w:br/>
+      </w:r>
+      <w:r>
+        <w:t xml:space="preserve">asiain2012regulaciónyfuncióna pages 82-89;</w:t>
+      </w:r>
+      <w:r>
+        <w:br/>
+      </w:r>
+      <w:r>
+        <w:t xml:space="preserve">asiain2012regulaciónyfunciónb pages 82-89;</w:t>
+      </w:r>
+      <w:r>
+        <w:br/>
+      </w:r>
+      <w:r>
+        <w:t xml:space="preserve">asiain2012regulaciónyfunciónc pages 82-89;</w:t>
+      </w:r>
+      <w:r>
+        <w:br/>
+      </w:r>
+      <w:r>
+        <w:t xml:space="preserve">babot2014regulaciódela pages 221-225;</w:t>
+      </w:r>
+      <w:r>
+        <w:br/>
+      </w:r>
+      <w:r>
+        <w:t xml:space="preserve">banerjee2013phosphorylationubiquitylationanda pages 35-39;</w:t>
+      </w:r>
+      <w:r>
+        <w:br/>
+      </w:r>
+      <w:r>
+        <w:t xml:space="preserve">bendzunas2024redoxregulationof pages 3-7;</w:t>
+      </w:r>
+      <w:r>
+        <w:br/>
+      </w:r>
+      <w:r>
+        <w:t xml:space="preserve">bendzunas2024redoxregulationof pages 15-18;</w:t>
+      </w:r>
+      <w:r>
+        <w:br/>
+      </w:r>
+      <w:r>
+        <w:t xml:space="preserve">bendzunas2025redoxregulationand pages 2-3;</w:t>
+      </w:r>
+      <w:r>
+        <w:br/>
+      </w:r>
+      <w:r>
+        <w:t xml:space="preserve">bendzunas2025redoxregulationand pages 14-15;</w:t>
+      </w:r>
+      <w:r>
+        <w:br/>
+      </w:r>
+      <w:r>
+        <w:t xml:space="preserve">bendzunas2025redoxregulationand pages 26-26;</w:t>
+      </w:r>
+      <w:r>
+        <w:br/>
+      </w:r>
+      <w:r>
+        <w:t xml:space="preserve">bendzunas2025redoxregulationand pages 5-7;</w:t>
+      </w:r>
+      <w:r>
+        <w:br/>
+      </w:r>
+      <w:r>
+        <w:t xml:space="preserve">bendzunas2025redoxregulationand pages 7-9;</w:t>
+      </w:r>
+      <w:r>
+        <w:br/>
+      </w:r>
+      <w:r>
+        <w:t xml:space="preserve">bright2008investigatingtheregulation pages 1-1;</w:t>
+      </w:r>
+      <w:r>
+        <w:br/>
+      </w:r>
+      <w:r>
+        <w:t xml:space="preserve">bright2008investigatingtheregulation pages 1-2;</w:t>
+      </w:r>
+      <w:r>
+        <w:br/>
+      </w:r>
+      <w:r>
+        <w:t xml:space="preserve">bright2008investigatingtheregulation pages 6-7;</w:t>
+      </w:r>
+      <w:r>
+        <w:br/>
+      </w:r>
+      <w:r>
+        <w:t xml:space="preserve">bright2008investigatingtheregulation pages 7-8;</w:t>
+      </w:r>
+      <w:r>
+        <w:br/>
+      </w:r>
+      <w:r>
+        <w:t xml:space="preserve">bright2008investigatingtheregulation pages 8-9;</w:t>
+      </w:r>
+      <w:r>
+        <w:br/>
+      </w:r>
+      <w:r>
+        <w:t xml:space="preserve">guo2006brsk2isactivated pages 1-2;</w:t>
+      </w:r>
+      <w:r>
+        <w:br/>
+      </w:r>
+      <w:r>
+        <w:t xml:space="preserve">guo2006brsk2isactivated pages 4-5;</w:t>
+      </w:r>
+      <w:r>
+        <w:br/>
+      </w:r>
+      <w:r>
+        <w:t xml:space="preserve">koduri2024proteinkinasec pages 13-21;</w:t>
+      </w:r>
+      <w:r>
+        <w:br/>
+      </w:r>
+      <w:r>
+        <w:t xml:space="preserve">koduri2024proteinkinasecb pages 13-21;</w:t>
+      </w:r>
+      <w:r>
+        <w:br/>
+      </w:r>
+      <w:r>
+        <w:t xml:space="preserve">lyn2011theregulationof pages 59-65;</w:t>
+      </w:r>
+      <w:r>
+        <w:br/>
+      </w:r>
+      <w:r>
+        <w:t xml:space="preserve">lyn2011theregulationofa pages 65-70;</w:t>
+      </w:r>
+      <w:r>
+        <w:br/>
+      </w:r>
+      <w:r>
+        <w:t xml:space="preserve">lyn2011theregulationofb pages 65-70;</w:t>
+      </w:r>
+      <w:r>
+        <w:br/>
+      </w:r>
+      <w:r>
+        <w:t xml:space="preserve">walkinshaw2011histonedeacetylaseregulation pages 47-52;</w:t>
+      </w:r>
+      <w:r>
+        <w:br/>
+      </w:r>
+      <w:r>
+        <w:t xml:space="preserve">walkinshaw2011histonedeacetylaseregulationa pages 47-52;</w:t>
+      </w:r>
+      <w:r>
+        <w:br/>
+      </w:r>
+      <w:r>
+        <w:t xml:space="preserve">henriksson2012lkb1signalingpathwaysa pages 30-33;</w:t>
+      </w:r>
+      <w:r>
+        <w:br/>
+      </w:r>
+      <w:r>
+        <w:t xml:space="preserve">henriksson2012lkb1signalingpathwaysb pages 30-33;</w:t>
+      </w:r>
+      <w:r>
+        <w:br/>
+      </w:r>
+      <w:r>
+        <w:t xml:space="preserve">jha2025deeplearningcoupledproximity pages 12-14;</w:t>
+      </w:r>
+      <w:r>
+        <w:br/>
+      </w:r>
+      <w:r>
+        <w:t xml:space="preserve">jha2025deeplearningcoupledproximity pages 24-26;</w:t>
+      </w:r>
+      <w:r>
+        <w:br/>
+      </w:r>
+      <w:r>
+        <w:t xml:space="preserve">li2012apcccdh1targetsbrainspecific pages 5-8;</w:t>
+      </w:r>
+      <w:r>
+        <w:br/>
+      </w:r>
+      <w:r>
+        <w:t xml:space="preserve">molina2021ampkαlikeproteinsas pages 1-3;</w:t>
+      </w:r>
+      <w:r>
+        <w:br/>
+      </w:r>
+      <w:r>
+        <w:t xml:space="preserve">peart2014distinctrolesofa pages 70-73;</w:t>
+      </w:r>
+      <w:r>
+        <w:br/>
+      </w:r>
+      <w:r>
+        <w:t xml:space="preserve">sample2015polarizedactivitiesof pages 4-7;</w:t>
+      </w:r>
+      <w:r>
+        <w:br/>
+      </w:r>
+      <w:r>
+        <w:t xml:space="preserve">tamir2019identificationandcharacterization pages 109-113.</w:t>
       </w:r>
     </w:p>
     <w:p>
@@ -182,6 +398,50 @@
         </w:numPr>
       </w:pPr>
       <w:r>
+        <w:t xml:space="preserve">(asiain2012regulaciónyfunción pages 82-89): A Rodríguez Asiain. Regulación y función de las brain-specific kinases 1 y 2 (brsk1 y brsk2, también llamadas sad quinasas) en la diferenciación y sinapsis neuronales. Unknown journal, 2012.</w:t>
+      </w:r>
+    </w:p>
+    <w:p>
+      <w:pPr>
+        <w:numPr>
+          <w:ilvl w:val="0"/>
+          <w:numId w:val="1002"/>
+        </w:numPr>
+      </w:pPr>
+      <w:r>
+        <w:t xml:space="preserve">(asiain2012regulaciónyfuncióna pages 82-89): A Rodríguez Asiain. Regulación y función de las brain-specific kinases 1 y 2 (brsk1 y brsk2, también llamadas sad quinasas) en la diferenciación y sinapsis neuronales. Unknown journal, 2012.</w:t>
+      </w:r>
+    </w:p>
+    <w:p>
+      <w:pPr>
+        <w:numPr>
+          <w:ilvl w:val="0"/>
+          <w:numId w:val="1002"/>
+        </w:numPr>
+      </w:pPr>
+      <w:r>
+        <w:t xml:space="preserve">(asiain2012regulaciónyfunciónb pages 82-89): A Rodríguez Asiain. Regulación y función de las brain-specific kinases 1 y 2 (brsk1 y brsk2, también llamadas sad quinasas) en la diferenciación y sinapsis neuronales. Unknown journal, 2012.</w:t>
+      </w:r>
+    </w:p>
+    <w:p>
+      <w:pPr>
+        <w:numPr>
+          <w:ilvl w:val="0"/>
+          <w:numId w:val="1002"/>
+        </w:numPr>
+      </w:pPr>
+      <w:r>
+        <w:t xml:space="preserve">(asiain2012regulaciónyfunciónc pages 82-89): A Rodríguez Asiain. Regulación y función de las brain-specific kinases 1 y 2 (brsk1 y brsk2, también llamadas sad quinasas) en la diferenciación y sinapsis neuronales. Unknown journal, 2012.</w:t>
+      </w:r>
+    </w:p>
+    <w:p>
+      <w:pPr>
+        <w:numPr>
+          <w:ilvl w:val="0"/>
+          <w:numId w:val="1002"/>
+        </w:numPr>
+      </w:pPr>
+      <w:r>
         <w:t xml:space="preserve">(babot2014regulaciódela pages 221-225): G Ruiz Babot. Regulació de la brain-specific kinase 1 (brsk1) neuronal per sulfàtid i modificacions post-traduccionals. Unknown journal, 2014.</w:t>
       </w:r>
     </w:p>
@@ -193,7 +453,18 @@
         </w:numPr>
       </w:pPr>
       <w:r>
-        <w:t xml:space="preserve">(bendzunas2024redoxregulationof pages 1-3): George N. Bendzunas, Dominic P Byrne, Safal Shrestha, Leonard A Daly, Sally O. Oswald, Samiksha Katiyar, Aarya Venkat, Wayland Yeung, Claire E Eyers, Patrick A Eyers, and Natarajan Kannan. Redox regulation of brain selective kinases brsk1/2: implications for dynamic control of the eukaryotic ampk family through cys-based mechanisms. bioRxiv, Apr 2024. URL: https://doi.org/10.7554/elife.92536.2, doi:10.7554/elife.92536.2. This article has 6 citations.</w:t>
+        <w:t xml:space="preserve">(banerjee2013phosphorylationubiquitylationanda pages 35-39): S Banerjee. Phosphorylation, ubiquitylation and characterisation of specific inhibitors of ampk-related kinase nuak1/ark5. Unknown journal, 2013.</w:t>
+      </w:r>
+    </w:p>
+    <w:p>
+      <w:pPr>
+        <w:numPr>
+          <w:ilvl w:val="0"/>
+          <w:numId w:val="1002"/>
+        </w:numPr>
+      </w:pPr>
+      <w:r>
+        <w:t xml:space="preserve">(bendzunas2024redoxregulationof pages 3-7): George N. Bendzunas, Dominic P Byrne, Safal Shrestha, Leonard A Daly, Sally O. Oswald, Samiksha Katiyar, Aarya Venkat, Wayland Yeung, Claire E Eyers, Patrick A Eyers, and Natarajan Kannan. Redox regulation of brain selective kinases brsk1/2: implications for dynamic control of the eukaryotic ampk family through cys-based mechanisms. bioRxiv, Apr 2024. URL: https://doi.org/10.7554/elife.92536.2, doi:10.7554/elife.92536.2. This article has 6 citations.</w:t>
       </w:r>
     </w:p>
     <w:p>
@@ -215,6 +486,17 @@
         </w:numPr>
       </w:pPr>
       <w:r>
+        <w:t xml:space="preserve">(bendzunas2025redoxregulationand pages 26-26): George N Bendzunas, Dominic P Byrne, Safal Shrestha, Leonard A Daly, Sally O Oswald, Samiksha Katiyar, Aarya Venkat, Wayland Yeung, Claire E Eyers, Patrick A Eyers, and Natarajan Kannan. Redox regulation and dynamic control of brain-selective kinases brsk1/2 in the ampk family through cysteine-based mechanisms. eLife, Apr 2025. URL: https://doi.org/10.7554/elife.92536.4, doi:10.7554/elife.92536.4. This article has 0 citations and is from a domain leading peer-reviewed journal.</w:t>
+      </w:r>
+    </w:p>
+    <w:p>
+      <w:pPr>
+        <w:numPr>
+          <w:ilvl w:val="0"/>
+          <w:numId w:val="1002"/>
+        </w:numPr>
+      </w:pPr>
+      <w:r>
         <w:t xml:space="preserve">(bright2008investigatingtheregulation pages 1-1): Nicola J. Bright, David Carling, and Claire Thornton. Investigating the regulation of brain-specific kinases 1 and 2 by phosphorylation. Journal of Biological Chemistry, 283:14946-14954, May 2008. URL: https://doi.org/10.1074/jbc.m710381200, doi:10.1074/jbc.m710381200. This article has 67 citations and is from a domain leading peer-reviewed journal.</w:t>
       </w:r>
     </w:p>
@@ -226,7 +508,194 @@
         </w:numPr>
       </w:pPr>
       <w:r>
-        <w:t xml:space="preserve">(bright2008investigatingtheregulation pages 2-3): Nicola J. Bright, David Carling, and Claire Thornton. Investigating the regulation of brain-specific kinases 1 and 2 by phosphorylation. Journal of Biological Chemistry, 283:14946-14954, May 2008. URL: https://doi.org/10.1074/jbc.m710381200, doi:10.1074/jbc.m710381200. This article has 67 citations and is from a domain leading peer-reviewed journal.</w:t>
+        <w:t xml:space="preserve">(bright2008investigatingtheregulation pages 6-7): Nicola J. Bright, David Carling, and Claire Thornton. Investigating the regulation of brain-specific kinases 1 and 2 by phosphorylation. Journal of Biological Chemistry, 283:14946-14954, May 2008. URL: https://doi.org/10.1074/jbc.m710381200, doi:10.1074/jbc.m710381200. This article has 67 citations and is from a domain leading peer-reviewed journal.</w:t>
+      </w:r>
+    </w:p>
+    <w:p>
+      <w:pPr>
+        <w:numPr>
+          <w:ilvl w:val="0"/>
+          <w:numId w:val="1002"/>
+        </w:numPr>
+      </w:pPr>
+      <w:r>
+        <w:t xml:space="preserve">(guo2006brsk2isactivated pages 4-5): Zekun Guo, Wenwen Tang, Jian Yuan, Xinya Chen, Bo Wan, Xiuting Gu, Kuntian Luo, Yingli Wang, and Long Yu. Brsk2 is activated by cyclic amp-dependent protein kinase a through phosphorylation at thr260. Biochemical and Biophysical Research Communications, 347:867-871, Sep 2006. URL: https://doi.org/10.1016/j.bbrc.2006.06.178, doi:10.1016/j.bbrc.2006.06.178. This article has 21 citations and is from a peer-reviewed journal.</w:t>
+      </w:r>
+    </w:p>
+    <w:p>
+      <w:pPr>
+        <w:numPr>
+          <w:ilvl w:val="0"/>
+          <w:numId w:val="1002"/>
+        </w:numPr>
+      </w:pPr>
+      <w:r>
+        <w:t xml:space="preserve">(koduri2024proteinkinasec pages 13-21): A Koduri. Protein kinase c epsilon regulation of brain-specific serine/threonine-protein kinase 1 kinase activity and nuclear localization. Unknown journal, 2024.</w:t>
+      </w:r>
+    </w:p>
+    <w:p>
+      <w:pPr>
+        <w:numPr>
+          <w:ilvl w:val="0"/>
+          <w:numId w:val="1002"/>
+        </w:numPr>
+      </w:pPr>
+      <w:r>
+        <w:t xml:space="preserve">(koduri2024proteinkinasecb pages 13-21): A Koduri. Protein kinase c epsilon regulation of brain-specific serine/threonine-protein kinase 1 kinase activity and nuclear localization. Unknown journal, 2024.</w:t>
+      </w:r>
+    </w:p>
+    <w:p>
+      <w:pPr>
+        <w:numPr>
+          <w:ilvl w:val="0"/>
+          <w:numId w:val="1002"/>
+        </w:numPr>
+      </w:pPr>
+      <w:r>
+        <w:t xml:space="preserve">(lyn2011theregulationof pages 59-65): CL Lyn. The regulation of tau-dependent neurodegeneration by brain selective/sad kinases. Unknown journal, 2011.</w:t>
+      </w:r>
+    </w:p>
+    <w:p>
+      <w:pPr>
+        <w:numPr>
+          <w:ilvl w:val="0"/>
+          <w:numId w:val="1002"/>
+        </w:numPr>
+      </w:pPr>
+      <w:r>
+        <w:t xml:space="preserve">(lyn2011theregulationof pages 65-70): CL Lyn. The regulation of tau-dependent neurodegeneration by brain selective/sad kinases. Unknown journal, 2011.</w:t>
+      </w:r>
+    </w:p>
+    <w:p>
+      <w:pPr>
+        <w:numPr>
+          <w:ilvl w:val="0"/>
+          <w:numId w:val="1002"/>
+        </w:numPr>
+      </w:pPr>
+      <w:r>
+        <w:t xml:space="preserve">(lyn2011theregulationofa pages 65-70): CL Lyn. The regulation of tau-dependent neurodegeneration by brain selective/sad kinases. Unknown journal, 2011.</w:t>
+      </w:r>
+    </w:p>
+    <w:p>
+      <w:pPr>
+        <w:numPr>
+          <w:ilvl w:val="0"/>
+          <w:numId w:val="1002"/>
+        </w:numPr>
+      </w:pPr>
+      <w:r>
+        <w:t xml:space="preserve">(lyn2011theregulationofb pages 65-70): CL Lyn. The regulation of tau-dependent neurodegeneration by brain selective/sad kinases. Unknown journal, 2011.</w:t>
+      </w:r>
+    </w:p>
+    <w:p>
+      <w:pPr>
+        <w:numPr>
+          <w:ilvl w:val="0"/>
+          <w:numId w:val="1002"/>
+        </w:numPr>
+      </w:pPr>
+      <w:r>
+        <w:t xml:space="preserve">(walkinshaw2011histonedeacetylaseregulation pages 47-52): DR Walkinshaw. Histone deacetylase regulation by lkb1 and pka signaling pathways. Unknown journal, 2011.</w:t>
+      </w:r>
+    </w:p>
+    <w:p>
+      <w:pPr>
+        <w:numPr>
+          <w:ilvl w:val="0"/>
+          <w:numId w:val="1002"/>
+        </w:numPr>
+      </w:pPr>
+      <w:r>
+        <w:t xml:space="preserve">(walkinshaw2011histonedeacetylaseregulationa pages 47-52): DR Walkinshaw. Histone deacetylase regulation by lkb1 and pka signaling pathways. Unknown journal, 2011.</w:t>
+      </w:r>
+    </w:p>
+    <w:p>
+      <w:pPr>
+        <w:numPr>
+          <w:ilvl w:val="0"/>
+          <w:numId w:val="1002"/>
+        </w:numPr>
+      </w:pPr>
+      <w:r>
+        <w:t xml:space="preserve">(babot2014regulaciódela pages 231-232): G Ruiz Babot. Regulació de la brain-specific kinase 1 (brsk1) neuronal per sulfàtid i modificacions post-traduccionals. Unknown journal, 2014.</w:t>
+      </w:r>
+    </w:p>
+    <w:p>
+      <w:pPr>
+        <w:numPr>
+          <w:ilvl w:val="0"/>
+          <w:numId w:val="1002"/>
+        </w:numPr>
+      </w:pPr>
+      <w:r>
+        <w:t xml:space="preserve">(bendzunas2024redoxregulationof pages 15-18): George N. Bendzunas, Dominic P Byrne, Safal Shrestha, Leonard A Daly, Sally O. Oswald, Samiksha Katiyar, Aarya Venkat, Wayland Yeung, Claire E Eyers, Patrick A Eyers, and Natarajan Kannan. Redox regulation of brain selective kinases brsk1/2: implications for dynamic control of the eukaryotic ampk family through cys-based mechanisms. bioRxiv, Apr 2024. URL: https://doi.org/10.7554/elife.92536.2, doi:10.7554/elife.92536.2. This article has 6 citations.</w:t>
+      </w:r>
+    </w:p>
+    <w:p>
+      <w:pPr>
+        <w:numPr>
+          <w:ilvl w:val="0"/>
+          <w:numId w:val="1002"/>
+        </w:numPr>
+      </w:pPr>
+      <w:r>
+        <w:t xml:space="preserve">(bendzunas2025redoxregulationand pages 14-15): George N Bendzunas, Dominic P Byrne, Safal Shrestha, Leonard A Daly, Sally O Oswald, Samiksha Katiyar, Aarya Venkat, Wayland Yeung, Claire E Eyers, Patrick A Eyers, and Natarajan Kannan. Redox regulation and dynamic control of brain-selective kinases brsk1/2 in the ampk family through cysteine-based mechanisms. eLife, Apr 2025. URL: https://doi.org/10.7554/elife.92536.4, doi:10.7554/elife.92536.4. This article has 0 citations and is from a domain leading peer-reviewed journal.</w:t>
+      </w:r>
+    </w:p>
+    <w:p>
+      <w:pPr>
+        <w:numPr>
+          <w:ilvl w:val="0"/>
+          <w:numId w:val="1002"/>
+        </w:numPr>
+      </w:pPr>
+      <w:r>
+        <w:t xml:space="preserve">(bendzunas2025redoxregulationand pages 5-7): George N Bendzunas, Dominic P Byrne, Safal Shrestha, Leonard A Daly, Sally O Oswald, Samiksha Katiyar, Aarya Venkat, Wayland Yeung, Claire E Eyers, Patrick A Eyers, and Natarajan Kannan. Redox regulation and dynamic control of brain-selective kinases brsk1/2 in the ampk family through cysteine-based mechanisms. eLife, Apr 2025. URL: https://doi.org/10.7554/elife.92536.4, doi:10.7554/elife.92536.4. This article has 0 citations and is from a domain leading peer-reviewed journal.</w:t>
+      </w:r>
+    </w:p>
+    <w:p>
+      <w:pPr>
+        <w:numPr>
+          <w:ilvl w:val="0"/>
+          <w:numId w:val="1002"/>
+        </w:numPr>
+      </w:pPr>
+      <w:r>
+        <w:t xml:space="preserve">(bendzunas2025redoxregulationand pages 7-9): George N Bendzunas, Dominic P Byrne, Safal Shrestha, Leonard A Daly, Sally O Oswald, Samiksha Katiyar, Aarya Venkat, Wayland Yeung, Claire E Eyers, Patrick A Eyers, and Natarajan Kannan. Redox regulation and dynamic control of brain-selective kinases brsk1/2 in the ampk family through cysteine-based mechanisms. eLife, Apr 2025. URL: https://doi.org/10.7554/elife.92536.4, doi:10.7554/elife.92536.4. This article has 0 citations and is from a domain leading peer-reviewed journal.</w:t>
+      </w:r>
+    </w:p>
+    <w:p>
+      <w:pPr>
+        <w:numPr>
+          <w:ilvl w:val="0"/>
+          <w:numId w:val="1002"/>
+        </w:numPr>
+      </w:pPr>
+      <w:r>
+        <w:t xml:space="preserve">(bright2008investigatingtheregulation pages 1-2): Nicola J. Bright, David Carling, and Claire Thornton. Investigating the regulation of brain-specific kinases 1 and 2 by phosphorylation. Journal of Biological Chemistry, 283:14946-14954, May 2008. URL: https://doi.org/10.1074/jbc.m710381200, doi:10.1074/jbc.m710381200. This article has 67 citations and is from a domain leading peer-reviewed journal.</w:t>
+      </w:r>
+    </w:p>
+    <w:p>
+      <w:pPr>
+        <w:numPr>
+          <w:ilvl w:val="0"/>
+          <w:numId w:val="1002"/>
+        </w:numPr>
+      </w:pPr>
+      <w:r>
+        <w:t xml:space="preserve">(bright2008investigatingtheregulation pages 7-8): Nicola J. Bright, David Carling, and Claire Thornton. Investigating the regulation of brain-specific kinases 1 and 2 by phosphorylation. Journal of Biological Chemistry, 283:14946-14954, May 2008. URL: https://doi.org/10.1074/jbc.m710381200, doi:10.1074/jbc.m710381200. This article has 67 citations and is from a domain leading peer-reviewed journal.</w:t>
+      </w:r>
+    </w:p>
+    <w:p>
+      <w:pPr>
+        <w:numPr>
+          <w:ilvl w:val="0"/>
+          <w:numId w:val="1002"/>
+        </w:numPr>
+      </w:pPr>
+      <w:r>
+        <w:t xml:space="preserve">(bright2008investigatingtheregulation pages 8-9): Nicola J. Bright, David Carling, and Claire Thornton. Investigating the regulation of brain-specific kinases 1 and 2 by phosphorylation. Journal of Biological Chemistry, 283:14946-14954, May 2008. URL: https://doi.org/10.1074/jbc.m710381200, doi:10.1074/jbc.m710381200. This article has 67 citations and is from a domain leading peer-reviewed journal.</w:t>
       </w:r>
     </w:p>
     <w:p>
@@ -248,84 +717,18 @@
         </w:numPr>
       </w:pPr>
       <w:r>
-        <w:t xml:space="preserve">(henriksson2012lkb1signalingpathways pages 30-33): E Henriksson. Lkb1 signaling pathways in adipocytes-focus on the ampk-related kinase sik2. Unknown journal, 2012.</w:t>
-      </w:r>
-    </w:p>
-    <w:p>
-      <w:pPr>
-        <w:numPr>
-          <w:ilvl w:val="0"/>
-          <w:numId w:val="1002"/>
-        </w:numPr>
-      </w:pPr>
-      <w:r>
-        <w:t xml:space="preserve">(koduri2024proteinkinasec pages 1-8): A Koduri. Protein kinase c epsilon regulation of brain-specific serine/threonine-protein kinase 1 kinase activity and nuclear localization. Unknown journal, 2024.</w:t>
-      </w:r>
-    </w:p>
-    <w:p>
-      <w:pPr>
-        <w:numPr>
-          <w:ilvl w:val="0"/>
-          <w:numId w:val="1002"/>
-        </w:numPr>
-      </w:pPr>
-      <w:r>
-        <w:t xml:space="preserve">(koduri2024proteinkinaseca pages 1-8): A Koduri. Protein kinase c epsilon regulation of brain-specific serine/threonine-protein kinase 1 kinase activity and nuclear localization. Unknown journal, 2024.</w:t>
-      </w:r>
-    </w:p>
-    <w:p>
-      <w:pPr>
-        <w:numPr>
-          <w:ilvl w:val="0"/>
-          <w:numId w:val="1002"/>
-        </w:numPr>
-      </w:pPr>
-      <w:r>
-        <w:t xml:space="preserve">(koduri2024proteinkinaseca pages 13-21): A Koduri. Protein kinase c epsilon regulation of brain-specific serine/threonine-protein kinase 1 kinase activity and nuclear localization. Unknown journal, 2024.</w:t>
-      </w:r>
-    </w:p>
-    <w:p>
-      <w:pPr>
-        <w:numPr>
-          <w:ilvl w:val="0"/>
-          <w:numId w:val="1002"/>
-        </w:numPr>
-      </w:pPr>
-      <w:r>
-        <w:t xml:space="preserve">(lyn2011theregulationof pages 65-70): CL Lyn. The regulation of tau-dependent neurodegeneration by brain selective/sad kinases. Unknown journal, 2011.</w:t>
-      </w:r>
-    </w:p>
-    <w:p>
-      <w:pPr>
-        <w:numPr>
-          <w:ilvl w:val="0"/>
-          <w:numId w:val="1002"/>
-        </w:numPr>
-      </w:pPr>
-      <w:r>
-        <w:t xml:space="preserve">(lyn2011theregulationofa pages 65-70): CL Lyn. The regulation of tau-dependent neurodegeneration by brain selective/sad kinases. Unknown journal, 2011.</w:t>
-      </w:r>
-    </w:p>
-    <w:p>
-      <w:pPr>
-        <w:numPr>
-          <w:ilvl w:val="0"/>
-          <w:numId w:val="1002"/>
-        </w:numPr>
-      </w:pPr>
-      <w:r>
-        <w:t xml:space="preserve">(tamir2019identificationandcharacterizationa pages 116-120): TY Tamir. Identification and characterization of kinase regulators in keap1/nrf2 signaling. Unknown journal, 2019.</w:t>
-      </w:r>
-    </w:p>
-    <w:p>
-      <w:pPr>
-        <w:numPr>
-          <w:ilvl w:val="0"/>
-          <w:numId w:val="1002"/>
-        </w:numPr>
-      </w:pPr>
-      <w:r>
-        <w:t xml:space="preserve">(banerjee2013phosphorylationubiquitylationand pages 35-39): S Banerjee. Phosphorylation, ubiquitylation and characterisation of specific inhibitors of ampk-related kinase nuak1/ark5. Unknown journal, 2013.</w:t>
+        <w:t xml:space="preserve">(henriksson2012lkb1signalingpathwaysa pages 30-33): E Henriksson. Lkb1 signaling pathways in adipocytes-focus on the ampk-related kinase sik2. Unknown journal, 2012.</w:t>
+      </w:r>
+    </w:p>
+    <w:p>
+      <w:pPr>
+        <w:numPr>
+          <w:ilvl w:val="0"/>
+          <w:numId w:val="1002"/>
+        </w:numPr>
+      </w:pPr>
+      <w:r>
+        <w:t xml:space="preserve">(henriksson2012lkb1signalingpathwaysb pages 30-33): E Henriksson. Lkb1 signaling pathways in adipocytes-focus on the ampk-related kinase sik2. Unknown journal, 2012.</w:t>
       </w:r>
     </w:p>
     <w:p>
@@ -347,51 +750,62 @@
         </w:numPr>
       </w:pPr>
       <w:r>
-        <w:t xml:space="preserve">(lyn2011theregulationofb pages 59-65): CL Lyn. The regulation of tau-dependent neurodegeneration by brain selective/sad kinases. Unknown journal, 2011.</w:t>
-      </w:r>
-    </w:p>
-    <w:p>
-      <w:pPr>
-        <w:numPr>
-          <w:ilvl w:val="0"/>
-          <w:numId w:val="1002"/>
-        </w:numPr>
-      </w:pPr>
-      <w:r>
-        <w:t xml:space="preserve">(sample2015polarizedactivitiesof pages 13-17): Vedangi Sample, Santosh Ramamurthy, Kirill Gorshkov, Gabriele V. Ronnett, and Jin Zhang. Polarized activities of ampk and brsk in primary hippocampal neurons. Molecular Biology of the Cell, 26:1935-1946, May 2015. URL: https://doi.org/10.1091/mbc.e14-02-0764, doi:10.1091/mbc.e14-02-0764. This article has 41 citations and is from a domain leading peer-reviewed journal.</w:t>
-      </w:r>
-    </w:p>
-    <w:p>
-      <w:pPr>
-        <w:numPr>
-          <w:ilvl w:val="0"/>
-          <w:numId w:val="1002"/>
-        </w:numPr>
-      </w:pPr>
-      <w:r>
-        <w:t xml:space="preserve">(tamir2019identificationandcharacterizationb pages 116-120): TY Tamir. Identification and characterization of kinase regulators in keap1/nrf2 signaling. Unknown journal, 2019.</w:t>
-      </w:r>
-    </w:p>
-    <w:p>
-      <w:pPr>
-        <w:numPr>
-          <w:ilvl w:val="0"/>
-          <w:numId w:val="1002"/>
-        </w:numPr>
-      </w:pPr>
-      <w:r>
-        <w:t xml:space="preserve">(tamir2020pkisdeepdive pages 14-16): Tigist Y. Tamir, David H. Drewry, Carrow Wells, M. Ben Major, and Alison D. Axtman. Pkis deep dive yields a chemical starting point for dark kinases and a cell active brsk2 inhibitor. BioRxiv, Jun 2020. URL: https://doi.org/10.1101/2020.06.15.153072, doi:10.1101/2020.06.15.153072. This article has 12 citations.</w:t>
-      </w:r>
-    </w:p>
-    <w:p>
-      <w:pPr>
-        <w:numPr>
-          <w:ilvl w:val="0"/>
-          <w:numId w:val="1002"/>
-        </w:numPr>
-      </w:pPr>
-      <w:r>
-        <w:t xml:space="preserve">(johnson2023anatlasof pages 4-4): Jared L. Johnson, Tomer M. Yaron, Emily M. Huntsman, Alexander Kerelsky, Junho Song, Amit Regev, Ting-Yu Lin, Katarina Liberatore, Daniel M. Cizin, Benjamin M. Cohen, Neil Vasan, Yilun Ma, Konstantin Krismer, Jaylissa Torres Robles, Bert van de Kooij, Anne E. van Vlimmeren, Nicole Andrée-Busch, Norbert F. Käufer, Maxim V. Dorovkov, Alexey G. Ryazanov, Yuichiro Takagi, Edward R. Kastenhuber, Marcus D. Goncalves, Benjamin D. Hopkins, Olivier Elemento, Dylan J. Taatjes, Alexandre Maucuer, Akio Yamashita, Alexei Degterev, Mohamed Uduman, Jingyi Lu, Sean D. Landry, Bin Zhang, Ian Cossentino, Rune Linding, John Blenis, Peter V. Hornbeck, Benjamin E. Turk, Michael B. Yaffe, and Lewis C. Cantley. An atlas of substrate specificities for the human serine/threonine kinome. Nature, 613:759-766, Jan 2023. URL: https://doi.org/10.1038/s41586-022-05575-3, doi:10.1038/s41586-022-05575-3. This article has 416 citations and is from a highest quality peer-reviewed journal.</w:t>
+        <w:t xml:space="preserve">(jha2025deeplearningcoupledproximity pages 24-26): Kanchan Jha, Daichi Shonai, Aditya Parekh, Akiyoshi Uezu, Tomoyuki Fujiyama, Hikari Yamamoto, Pooja Parameswaran, Masashi Yanagisawa, Rohit Singh, and Scott H. Soderling. Deep learning-coupled proximity proteomics to deconvolve kinase signaling in vivo. BioRxiv, Apr 2025. URL: https://doi.org/10.1101/2025.04.27.650849, doi:10.1101/2025.04.27.650849. This article has 0 citations.</w:t>
+      </w:r>
+    </w:p>
+    <w:p>
+      <w:pPr>
+        <w:numPr>
+          <w:ilvl w:val="0"/>
+          <w:numId w:val="1002"/>
+        </w:numPr>
+      </w:pPr>
+      <w:r>
+        <w:t xml:space="preserve">(li2012apcccdh1targetsbrainspecific pages 5-8): Ruwei Li, Bo Wan, Jun Zhou, Yingli Wang, Ting Luo, Xiuting Gu, Fang Chen, and Long Yu. Apc/ccdh1 targets brain-specific kinase 2 (brsk2) for degradation via the ubiquitin-proteasome pathway. PLoS ONE, 7:e45932, Sep 2012. URL: https://doi.org/10.1371/journal.pone.0045932, doi:10.1371/journal.pone.0045932. This article has 15 citations and is from a peer-reviewed journal.</w:t>
+      </w:r>
+    </w:p>
+    <w:p>
+      <w:pPr>
+        <w:numPr>
+          <w:ilvl w:val="0"/>
+          <w:numId w:val="1002"/>
+        </w:numPr>
+      </w:pPr>
+      <w:r>
+        <w:t xml:space="preserve">(molina2021ampkαlikeproteinsas pages 1-3): Ester Molina, Linda J Hong, and IIana Chefetz. Ampkα-like proteins as lkb1 downstream targets in cell physiology and cancer. Journal of Molecular Medicine, 99:651-662, Mar 2021. URL: https://doi.org/10.1007/s00109-021-02040-y, doi:10.1007/s00109-021-02040-y. This article has 24 citations.</w:t>
+      </w:r>
+    </w:p>
+    <w:p>
+      <w:pPr>
+        <w:numPr>
+          <w:ilvl w:val="0"/>
+          <w:numId w:val="1002"/>
+        </w:numPr>
+      </w:pPr>
+      <w:r>
+        <w:t xml:space="preserve">(peart2014distinctrolesofa pages 70-73): TM Peart. Distinct roles of bmp and lkb1/ampk signalling impacting ovarian cancer spheroid biology. Unknown journal, 2014.</w:t>
+      </w:r>
+    </w:p>
+    <w:p>
+      <w:pPr>
+        <w:numPr>
+          <w:ilvl w:val="0"/>
+          <w:numId w:val="1002"/>
+        </w:numPr>
+      </w:pPr>
+      <w:r>
+        <w:t xml:space="preserve">(sample2015polarizedactivitiesof pages 4-7): Vedangi Sample, Santosh Ramamurthy, Kirill Gorshkov, Gabriele V. Ronnett, and Jin Zhang. Polarized activities of ampk and brsk in primary hippocampal neurons. Molecular Biology of the Cell, 26:1935-1946, May 2015. URL: https://doi.org/10.1091/mbc.e14-02-0764, doi:10.1091/mbc.e14-02-0764. This article has 41 citations and is from a domain leading peer-reviewed journal.</w:t>
+      </w:r>
+    </w:p>
+    <w:p>
+      <w:pPr>
+        <w:numPr>
+          <w:ilvl w:val="0"/>
+          <w:numId w:val="1002"/>
+        </w:numPr>
+      </w:pPr>
+      <w:r>
+        <w:t xml:space="preserve">(tamir2019identificationandcharacterization pages 109-113): TY Tamir. Identification and characterization of kinase regulators in keap1/nrf2 signaling. Unknown journal, 2019.</w:t>
       </w:r>
     </w:p>
     <w:sectPr>
